--- a/XpathHomeWork_Day 11.docx
+++ b/XpathHomeWork_Day 11.docx
@@ -1,6 +1,6 @@
 
 <file path=word/document.xml><?xml version="1.0" encoding="utf-8"?>
-<w:document xmlns:wpc="http://schemas.microsoft.com/office/word/2010/wordprocessingCanvas" xmlns:cx="http://schemas.microsoft.com/office/drawing/2014/chartex" xmlns:mc="http://schemas.openxmlformats.org/markup-compatibility/2006" xmlns:o="urn:schemas-microsoft-com:office:office" xmlns:r="http://schemas.openxmlformats.org/officeDocument/2006/relationships" xmlns:m="http://schemas.openxmlformats.org/officeDocument/2006/math" xmlns:v="urn:schemas-microsoft-com:vml" xmlns:wp14="http://schemas.microsoft.com/office/word/2010/wordprocessingDrawing" xmlns:wp="http://schemas.openxmlformats.org/drawingml/2006/wordprocessingDrawing" xmlns:w10="urn:schemas-microsoft-com:office:word" xmlns:w="http://schemas.openxmlformats.org/wordprocessingml/2006/main" xmlns:w14="http://schemas.microsoft.com/office/word/2010/wordml" xmlns:w15="http://schemas.microsoft.com/office/word/2012/wordml" xmlns:w16se="http://schemas.microsoft.com/office/word/2015/wordml/symex" xmlns:wpg="http://schemas.microsoft.com/office/word/2010/wordprocessingGroup" xmlns:wpi="http://schemas.microsoft.com/office/word/2010/wordprocessingInk" xmlns:wne="http://schemas.microsoft.com/office/word/2006/wordml" xmlns:wps="http://schemas.microsoft.com/office/word/2010/wordprocessingShape" mc:Ignorable="w14 w15 w16se wp14">
+<w:document xmlns:wpc="http://schemas.microsoft.com/office/word/2010/wordprocessingCanvas" xmlns:mc="http://schemas.openxmlformats.org/markup-compatibility/2006" xmlns:o="urn:schemas-microsoft-com:office:office" xmlns:r="http://schemas.openxmlformats.org/officeDocument/2006/relationships" xmlns:m="http://schemas.openxmlformats.org/officeDocument/2006/math" xmlns:v="urn:schemas-microsoft-com:vml" xmlns:wp14="http://schemas.microsoft.com/office/word/2010/wordprocessingDrawing" xmlns:wp="http://schemas.openxmlformats.org/drawingml/2006/wordprocessingDrawing" xmlns:w10="urn:schemas-microsoft-com:office:word" xmlns:w="http://schemas.openxmlformats.org/wordprocessingml/2006/main" xmlns:w14="http://schemas.microsoft.com/office/word/2010/wordml" xmlns:wpg="http://schemas.microsoft.com/office/word/2010/wordprocessingGroup" xmlns:wpi="http://schemas.microsoft.com/office/word/2010/wordprocessingInk" xmlns:wne="http://schemas.microsoft.com/office/word/2006/wordml" xmlns:wps="http://schemas.microsoft.com/office/word/2010/wordprocessingShape" mc:Ignorable="w14 wp14">
   <w:body>
     <w:p>
       <w:pPr>
@@ -11,6 +11,7 @@
           <w:szCs w:val="26"/>
         </w:rPr>
       </w:pPr>
+      <w:proofErr w:type="spellStart"/>
       <w:r>
         <w:rPr>
           <w:rFonts w:cs="Times New Roman"/>
@@ -18,8 +19,9 @@
           <w:sz w:val="26"/>
           <w:szCs w:val="26"/>
         </w:rPr>
-        <w:t xml:space="preserve">Bài </w:t>
-      </w:r>
+        <w:t>Bài</w:t>
+      </w:r>
+      <w:proofErr w:type="spellEnd"/>
       <w:r>
         <w:rPr>
           <w:rFonts w:cs="Times New Roman"/>
@@ -27,6 +29,15 @@
           <w:sz w:val="26"/>
           <w:szCs w:val="26"/>
         </w:rPr>
+        <w:t xml:space="preserve"> </w:t>
+      </w:r>
+      <w:r>
+        <w:rPr>
+          <w:rFonts w:cs="Times New Roman"/>
+          <w:b/>
+          <w:sz w:val="26"/>
+          <w:szCs w:val="26"/>
+        </w:rPr>
         <w:t>1</w:t>
       </w:r>
       <w:r>
@@ -38,13 +49,23 @@
         </w:rPr>
         <w:t xml:space="preserve">: </w:t>
       </w:r>
-      <w:r>
-        <w:rPr>
-          <w:rFonts w:cs="Times New Roman"/>
-          <w:sz w:val="26"/>
-          <w:szCs w:val="26"/>
-        </w:rPr>
-        <w:t xml:space="preserve">vào </w:t>
+      <w:proofErr w:type="spellStart"/>
+      <w:r>
+        <w:rPr>
+          <w:rFonts w:cs="Times New Roman"/>
+          <w:sz w:val="26"/>
+          <w:szCs w:val="26"/>
+        </w:rPr>
+        <w:t>vào</w:t>
+      </w:r>
+      <w:proofErr w:type="spellEnd"/>
+      <w:r>
+        <w:rPr>
+          <w:rFonts w:cs="Times New Roman"/>
+          <w:sz w:val="26"/>
+          <w:szCs w:val="26"/>
+        </w:rPr>
+        <w:t xml:space="preserve"> </w:t>
       </w:r>
       <w:r>
         <w:rPr>
@@ -63,7 +84,7 @@
         </w:rPr>
         <w:t xml:space="preserve"> </w:t>
       </w:r>
-      <w:hyperlink r:id="rId5" w:history="1">
+      <w:hyperlink r:id="rId6" w:history="1">
         <w:r>
           <w:rPr>
             <w:rStyle w:val="Hyperlink"/>
@@ -99,6 +120,8 @@
           <w:szCs w:val="26"/>
         </w:rPr>
       </w:pPr>
+      <w:proofErr w:type="spellStart"/>
+      <w:proofErr w:type="gramStart"/>
       <w:r>
         <w:rPr>
           <w:rFonts w:cs="Times New Roman"/>
@@ -113,7 +136,52 @@
           <w:sz w:val="26"/>
           <w:szCs w:val="26"/>
         </w:rPr>
-        <w:t xml:space="preserve">ìm xPath của </w:t>
+        <w:t>ìm</w:t>
+      </w:r>
+      <w:proofErr w:type="spellEnd"/>
+      <w:r>
+        <w:rPr>
+          <w:rFonts w:cs="Times New Roman"/>
+          <w:sz w:val="26"/>
+          <w:szCs w:val="26"/>
+        </w:rPr>
+        <w:t xml:space="preserve"> </w:t>
+      </w:r>
+      <w:proofErr w:type="spellStart"/>
+      <w:r>
+        <w:rPr>
+          <w:rFonts w:cs="Times New Roman"/>
+          <w:sz w:val="26"/>
+          <w:szCs w:val="26"/>
+        </w:rPr>
+        <w:t>xPath</w:t>
+      </w:r>
+      <w:proofErr w:type="spellEnd"/>
+      <w:r>
+        <w:rPr>
+          <w:rFonts w:cs="Times New Roman"/>
+          <w:sz w:val="26"/>
+          <w:szCs w:val="26"/>
+        </w:rPr>
+        <w:t xml:space="preserve"> </w:t>
+      </w:r>
+      <w:proofErr w:type="spellStart"/>
+      <w:r>
+        <w:rPr>
+          <w:rFonts w:cs="Times New Roman"/>
+          <w:sz w:val="26"/>
+          <w:szCs w:val="26"/>
+        </w:rPr>
+        <w:t>của</w:t>
+      </w:r>
+      <w:proofErr w:type="spellEnd"/>
+      <w:r>
+        <w:rPr>
+          <w:rFonts w:cs="Times New Roman"/>
+          <w:sz w:val="26"/>
+          <w:szCs w:val="26"/>
+        </w:rPr>
+        <w:t xml:space="preserve"> </w:t>
       </w:r>
       <w:r>
         <w:rPr>
@@ -137,32 +205,233 @@
           <w:sz w:val="26"/>
           <w:szCs w:val="26"/>
         </w:rPr>
-        <w:t xml:space="preserve">checkbox được khoanh </w:t>
-      </w:r>
-      <w:r>
-        <w:rPr>
-          <w:rFonts w:cs="Times New Roman"/>
-          <w:sz w:val="26"/>
-          <w:szCs w:val="26"/>
-        </w:rPr>
-        <w:t>trong ả</w:t>
-      </w:r>
-      <w:r>
-        <w:rPr>
-          <w:rFonts w:cs="Times New Roman"/>
-          <w:sz w:val="26"/>
-          <w:szCs w:val="26"/>
-        </w:rPr>
-        <w:t>nh sau, đặt tên và</w:t>
-      </w:r>
-      <w:r>
-        <w:rPr>
-          <w:rFonts w:cs="Times New Roman"/>
-          <w:sz w:val="26"/>
-          <w:szCs w:val="26"/>
-        </w:rPr>
-        <w:t xml:space="preserve"> điền xPath vào bảng.</w:t>
-      </w:r>
+        <w:t xml:space="preserve">checkbox </w:t>
+      </w:r>
+      <w:proofErr w:type="spellStart"/>
+      <w:r>
+        <w:rPr>
+          <w:rFonts w:cs="Times New Roman"/>
+          <w:sz w:val="26"/>
+          <w:szCs w:val="26"/>
+        </w:rPr>
+        <w:t>được</w:t>
+      </w:r>
+      <w:proofErr w:type="spellEnd"/>
+      <w:r>
+        <w:rPr>
+          <w:rFonts w:cs="Times New Roman"/>
+          <w:sz w:val="26"/>
+          <w:szCs w:val="26"/>
+        </w:rPr>
+        <w:t xml:space="preserve"> </w:t>
+      </w:r>
+      <w:proofErr w:type="spellStart"/>
+      <w:r>
+        <w:rPr>
+          <w:rFonts w:cs="Times New Roman"/>
+          <w:sz w:val="26"/>
+          <w:szCs w:val="26"/>
+        </w:rPr>
+        <w:t>khoanh</w:t>
+      </w:r>
+      <w:proofErr w:type="spellEnd"/>
+      <w:r>
+        <w:rPr>
+          <w:rFonts w:cs="Times New Roman"/>
+          <w:sz w:val="26"/>
+          <w:szCs w:val="26"/>
+        </w:rPr>
+        <w:t xml:space="preserve"> </w:t>
+      </w:r>
+      <w:proofErr w:type="spellStart"/>
+      <w:r>
+        <w:rPr>
+          <w:rFonts w:cs="Times New Roman"/>
+          <w:sz w:val="26"/>
+          <w:szCs w:val="26"/>
+        </w:rPr>
+        <w:t>trong</w:t>
+      </w:r>
+      <w:proofErr w:type="spellEnd"/>
+      <w:r>
+        <w:rPr>
+          <w:rFonts w:cs="Times New Roman"/>
+          <w:sz w:val="26"/>
+          <w:szCs w:val="26"/>
+        </w:rPr>
+        <w:t xml:space="preserve"> </w:t>
+      </w:r>
+      <w:proofErr w:type="spellStart"/>
+      <w:r>
+        <w:rPr>
+          <w:rFonts w:cs="Times New Roman"/>
+          <w:sz w:val="26"/>
+          <w:szCs w:val="26"/>
+        </w:rPr>
+        <w:t>ả</w:t>
+      </w:r>
+      <w:r>
+        <w:rPr>
+          <w:rFonts w:cs="Times New Roman"/>
+          <w:sz w:val="26"/>
+          <w:szCs w:val="26"/>
+        </w:rPr>
+        <w:t>nh</w:t>
+      </w:r>
+      <w:proofErr w:type="spellEnd"/>
+      <w:r>
+        <w:rPr>
+          <w:rFonts w:cs="Times New Roman"/>
+          <w:sz w:val="26"/>
+          <w:szCs w:val="26"/>
+        </w:rPr>
+        <w:t xml:space="preserve"> </w:t>
+      </w:r>
+      <w:proofErr w:type="spellStart"/>
+      <w:r>
+        <w:rPr>
+          <w:rFonts w:cs="Times New Roman"/>
+          <w:sz w:val="26"/>
+          <w:szCs w:val="26"/>
+        </w:rPr>
+        <w:t>sau</w:t>
+      </w:r>
+      <w:proofErr w:type="spellEnd"/>
+      <w:r>
+        <w:rPr>
+          <w:rFonts w:cs="Times New Roman"/>
+          <w:sz w:val="26"/>
+          <w:szCs w:val="26"/>
+        </w:rPr>
+        <w:t xml:space="preserve">, </w:t>
+      </w:r>
+      <w:proofErr w:type="spellStart"/>
+      <w:r>
+        <w:rPr>
+          <w:rFonts w:cs="Times New Roman"/>
+          <w:sz w:val="26"/>
+          <w:szCs w:val="26"/>
+        </w:rPr>
+        <w:t>đặt</w:t>
+      </w:r>
+      <w:proofErr w:type="spellEnd"/>
+      <w:r>
+        <w:rPr>
+          <w:rFonts w:cs="Times New Roman"/>
+          <w:sz w:val="26"/>
+          <w:szCs w:val="26"/>
+        </w:rPr>
+        <w:t xml:space="preserve"> </w:t>
+      </w:r>
+      <w:proofErr w:type="spellStart"/>
+      <w:r>
+        <w:rPr>
+          <w:rFonts w:cs="Times New Roman"/>
+          <w:sz w:val="26"/>
+          <w:szCs w:val="26"/>
+        </w:rPr>
+        <w:t>tên</w:t>
+      </w:r>
+      <w:proofErr w:type="spellEnd"/>
+      <w:r>
+        <w:rPr>
+          <w:rFonts w:cs="Times New Roman"/>
+          <w:sz w:val="26"/>
+          <w:szCs w:val="26"/>
+        </w:rPr>
+        <w:t xml:space="preserve"> </w:t>
+      </w:r>
+      <w:proofErr w:type="spellStart"/>
+      <w:r>
+        <w:rPr>
+          <w:rFonts w:cs="Times New Roman"/>
+          <w:sz w:val="26"/>
+          <w:szCs w:val="26"/>
+        </w:rPr>
+        <w:t>và</w:t>
+      </w:r>
+      <w:proofErr w:type="spellEnd"/>
+      <w:r>
+        <w:rPr>
+          <w:rFonts w:cs="Times New Roman"/>
+          <w:sz w:val="26"/>
+          <w:szCs w:val="26"/>
+        </w:rPr>
+        <w:t xml:space="preserve"> </w:t>
+      </w:r>
+      <w:proofErr w:type="spellStart"/>
+      <w:r>
+        <w:rPr>
+          <w:rFonts w:cs="Times New Roman"/>
+          <w:sz w:val="26"/>
+          <w:szCs w:val="26"/>
+        </w:rPr>
+        <w:t>điền</w:t>
+      </w:r>
+      <w:proofErr w:type="spellEnd"/>
+      <w:r>
+        <w:rPr>
+          <w:rFonts w:cs="Times New Roman"/>
+          <w:sz w:val="26"/>
+          <w:szCs w:val="26"/>
+        </w:rPr>
+        <w:t xml:space="preserve"> </w:t>
+      </w:r>
+      <w:proofErr w:type="spellStart"/>
+      <w:r>
+        <w:rPr>
+          <w:rFonts w:cs="Times New Roman"/>
+          <w:sz w:val="26"/>
+          <w:szCs w:val="26"/>
+        </w:rPr>
+        <w:t>xPath</w:t>
+      </w:r>
+      <w:proofErr w:type="spellEnd"/>
+      <w:r>
+        <w:rPr>
+          <w:rFonts w:cs="Times New Roman"/>
+          <w:sz w:val="26"/>
+          <w:szCs w:val="26"/>
+        </w:rPr>
+        <w:t xml:space="preserve"> </w:t>
+      </w:r>
+      <w:proofErr w:type="spellStart"/>
+      <w:r>
+        <w:rPr>
+          <w:rFonts w:cs="Times New Roman"/>
+          <w:sz w:val="26"/>
+          <w:szCs w:val="26"/>
+        </w:rPr>
+        <w:t>vào</w:t>
+      </w:r>
+      <w:proofErr w:type="spellEnd"/>
+      <w:r>
+        <w:rPr>
+          <w:rFonts w:cs="Times New Roman"/>
+          <w:sz w:val="26"/>
+          <w:szCs w:val="26"/>
+        </w:rPr>
+        <w:t xml:space="preserve"> </w:t>
+      </w:r>
+      <w:proofErr w:type="spellStart"/>
+      <w:r>
+        <w:rPr>
+          <w:rFonts w:cs="Times New Roman"/>
+          <w:sz w:val="26"/>
+          <w:szCs w:val="26"/>
+        </w:rPr>
+        <w:t>bảng</w:t>
+      </w:r>
+      <w:proofErr w:type="spellEnd"/>
+      <w:r>
+        <w:rPr>
+          <w:rFonts w:cs="Times New Roman"/>
+          <w:sz w:val="26"/>
+          <w:szCs w:val="26"/>
+        </w:rPr>
+        <w:t>.</w:t>
+      </w:r>
+      <w:proofErr w:type="gramEnd"/>
     </w:p>
     <w:p>
       <w:pPr>
@@ -181,7 +450,7 @@
           <w:szCs w:val="26"/>
         </w:rPr>
         <w:drawing>
-          <wp:inline distT="0" distB="0" distL="0" distR="0" wp14:anchorId="4B1C92B8" wp14:editId="1F9B96C9">
+          <wp:inline distT="0" distB="0" distL="0" distR="0" wp14:anchorId="42BE07B4" wp14:editId="0F3A4EF3">
             <wp:extent cx="4427604" cy="320068"/>
             <wp:effectExtent l="38100" t="0" r="125730" b="80010"/>
             <wp:docPr id="1" name="Picture 1"/>
@@ -196,7 +465,7 @@
                     <pic:cNvPicPr/>
                   </pic:nvPicPr>
                   <pic:blipFill>
-                    <a:blip r:embed="rId6"/>
+                    <a:blip r:embed="rId7"/>
                     <a:stretch>
                       <a:fillRect/>
                     </a:stretch>
@@ -252,6 +521,7 @@
                 <w:szCs w:val="26"/>
               </w:rPr>
             </w:pPr>
+            <w:proofErr w:type="spellStart"/>
             <w:r>
               <w:rPr>
                 <w:rFonts w:cs="Times New Roman"/>
@@ -259,7 +529,77 @@
                 <w:sz w:val="26"/>
                 <w:szCs w:val="26"/>
               </w:rPr>
-              <w:t>Tên element (tự đặt tên)</w:t>
+              <w:t>Tên</w:t>
+            </w:r>
+            <w:proofErr w:type="spellEnd"/>
+            <w:r>
+              <w:rPr>
+                <w:rFonts w:cs="Times New Roman"/>
+                <w:b/>
+                <w:sz w:val="26"/>
+                <w:szCs w:val="26"/>
+              </w:rPr>
+              <w:t xml:space="preserve"> element (</w:t>
+            </w:r>
+            <w:proofErr w:type="spellStart"/>
+            <w:r>
+              <w:rPr>
+                <w:rFonts w:cs="Times New Roman"/>
+                <w:b/>
+                <w:sz w:val="26"/>
+                <w:szCs w:val="26"/>
+              </w:rPr>
+              <w:t>tự</w:t>
+            </w:r>
+            <w:proofErr w:type="spellEnd"/>
+            <w:r>
+              <w:rPr>
+                <w:rFonts w:cs="Times New Roman"/>
+                <w:b/>
+                <w:sz w:val="26"/>
+                <w:szCs w:val="26"/>
+              </w:rPr>
+              <w:t xml:space="preserve"> </w:t>
+            </w:r>
+            <w:proofErr w:type="spellStart"/>
+            <w:r>
+              <w:rPr>
+                <w:rFonts w:cs="Times New Roman"/>
+                <w:b/>
+                <w:sz w:val="26"/>
+                <w:szCs w:val="26"/>
+              </w:rPr>
+              <w:t>đặt</w:t>
+            </w:r>
+            <w:proofErr w:type="spellEnd"/>
+            <w:r>
+              <w:rPr>
+                <w:rFonts w:cs="Times New Roman"/>
+                <w:b/>
+                <w:sz w:val="26"/>
+                <w:szCs w:val="26"/>
+              </w:rPr>
+              <w:t xml:space="preserve"> </w:t>
+            </w:r>
+            <w:proofErr w:type="spellStart"/>
+            <w:r>
+              <w:rPr>
+                <w:rFonts w:cs="Times New Roman"/>
+                <w:b/>
+                <w:sz w:val="26"/>
+                <w:szCs w:val="26"/>
+              </w:rPr>
+              <w:t>tên</w:t>
+            </w:r>
+            <w:proofErr w:type="spellEnd"/>
+            <w:r>
+              <w:rPr>
+                <w:rFonts w:cs="Times New Roman"/>
+                <w:b/>
+                <w:sz w:val="26"/>
+                <w:szCs w:val="26"/>
+              </w:rPr>
+              <w:t>)</w:t>
             </w:r>
           </w:p>
         </w:tc>
@@ -278,6 +618,7 @@
                 <w:szCs w:val="26"/>
               </w:rPr>
             </w:pPr>
+            <w:proofErr w:type="spellStart"/>
             <w:r>
               <w:rPr>
                 <w:rFonts w:cs="Times New Roman"/>
@@ -287,6 +628,7 @@
               </w:rPr>
               <w:t>xPath</w:t>
             </w:r>
+            <w:proofErr w:type="spellEnd"/>
           </w:p>
         </w:tc>
         <w:tc>
@@ -332,6 +674,7 @@
                 <w:szCs w:val="26"/>
               </w:rPr>
             </w:pPr>
+            <w:proofErr w:type="spellStart"/>
             <w:r>
               <w:rPr>
                 <w:rFonts w:cs="Times New Roman"/>
@@ -341,8 +684,7 @@
               </w:rPr>
               <w:t>chbSport</w:t>
             </w:r>
-            <w:bookmarkStart w:id="0" w:name="_GoBack"/>
-            <w:bookmarkEnd w:id="0"/>
+            <w:proofErr w:type="spellEnd"/>
           </w:p>
         </w:tc>
         <w:tc>
@@ -360,6 +702,15 @@
                 <w:szCs w:val="26"/>
               </w:rPr>
             </w:pPr>
+            <w:r>
+              <w:rPr>
+                <w:rFonts w:cs="Times New Roman"/>
+                <w:b/>
+                <w:sz w:val="26"/>
+                <w:szCs w:val="26"/>
+              </w:rPr>
+              <w:t>//input[@id='hobbies-checkbox-1']</w:t>
+            </w:r>
           </w:p>
         </w:tc>
         <w:tc>
@@ -396,6 +747,17 @@
                 <w:szCs w:val="26"/>
               </w:rPr>
             </w:pPr>
+            <w:proofErr w:type="spellStart"/>
+            <w:r>
+              <w:rPr>
+                <w:rFonts w:cs="Times New Roman"/>
+                <w:b/>
+                <w:sz w:val="26"/>
+                <w:szCs w:val="26"/>
+              </w:rPr>
+              <w:t>chbReading</w:t>
+            </w:r>
+            <w:proofErr w:type="spellEnd"/>
           </w:p>
         </w:tc>
         <w:tc>
@@ -413,6 +775,15 @@
                 <w:szCs w:val="26"/>
               </w:rPr>
             </w:pPr>
+            <w:r>
+              <w:rPr>
+                <w:rFonts w:cs="Times New Roman"/>
+                <w:b/>
+                <w:sz w:val="26"/>
+                <w:szCs w:val="26"/>
+              </w:rPr>
+              <w:t>//input[@id='hobbies-checkbox-2']</w:t>
+            </w:r>
           </w:p>
         </w:tc>
         <w:tc>
@@ -449,6 +820,17 @@
                 <w:szCs w:val="26"/>
               </w:rPr>
             </w:pPr>
+            <w:proofErr w:type="spellStart"/>
+            <w:r>
+              <w:rPr>
+                <w:rFonts w:cs="Times New Roman"/>
+                <w:b/>
+                <w:sz w:val="26"/>
+                <w:szCs w:val="26"/>
+              </w:rPr>
+              <w:t>chbMusic</w:t>
+            </w:r>
+            <w:proofErr w:type="spellEnd"/>
           </w:p>
         </w:tc>
         <w:tc>
@@ -466,6 +848,15 @@
                 <w:szCs w:val="26"/>
               </w:rPr>
             </w:pPr>
+            <w:r>
+              <w:rPr>
+                <w:rFonts w:cs="Times New Roman"/>
+                <w:b/>
+                <w:sz w:val="26"/>
+                <w:szCs w:val="26"/>
+              </w:rPr>
+              <w:t>//input[@id='hobbies-checkbox-3']</w:t>
+            </w:r>
           </w:p>
         </w:tc>
         <w:tc>
@@ -486,59 +877,6 @@
           </w:p>
         </w:tc>
       </w:tr>
-      <w:tr>
-        <w:tc>
-          <w:tcPr>
-            <w:tcW w:w="3080" w:type="dxa"/>
-          </w:tcPr>
-          <w:p>
-            <w:pPr>
-              <w:pStyle w:val="ListParagraph"/>
-              <w:ind w:left="0"/>
-              <w:rPr>
-                <w:rFonts w:cs="Times New Roman"/>
-                <w:b/>
-                <w:sz w:val="26"/>
-                <w:szCs w:val="26"/>
-              </w:rPr>
-            </w:pPr>
-          </w:p>
-        </w:tc>
-        <w:tc>
-          <w:tcPr>
-            <w:tcW w:w="2946" w:type="dxa"/>
-          </w:tcPr>
-          <w:p>
-            <w:pPr>
-              <w:pStyle w:val="ListParagraph"/>
-              <w:ind w:left="0"/>
-              <w:rPr>
-                <w:rFonts w:cs="Times New Roman"/>
-                <w:b/>
-                <w:sz w:val="26"/>
-                <w:szCs w:val="26"/>
-              </w:rPr>
-            </w:pPr>
-          </w:p>
-        </w:tc>
-        <w:tc>
-          <w:tcPr>
-            <w:tcW w:w="2932" w:type="dxa"/>
-          </w:tcPr>
-          <w:p>
-            <w:pPr>
-              <w:pStyle w:val="ListParagraph"/>
-              <w:ind w:left="0"/>
-              <w:rPr>
-                <w:rFonts w:cs="Times New Roman"/>
-                <w:b/>
-                <w:sz w:val="26"/>
-                <w:szCs w:val="26"/>
-              </w:rPr>
-            </w:pPr>
-          </w:p>
-        </w:tc>
-      </w:tr>
     </w:tbl>
     <w:p>
       <w:pPr>
@@ -549,6 +887,8 @@
           <w:szCs w:val="26"/>
         </w:rPr>
       </w:pPr>
+      <w:bookmarkStart w:id="0" w:name="_GoBack"/>
+      <w:bookmarkEnd w:id="0"/>
     </w:p>
     <w:p>
       <w:pPr>
@@ -585,50 +925,111 @@
         <w:rPr>
           <w:rFonts w:cs="Times New Roman"/>
           <w:b/>
-          <w:color w:val="FF0000"/>
-          <w:sz w:val="26"/>
-          <w:szCs w:val="26"/>
-        </w:rPr>
-      </w:pPr>
-      <w:r>
-        <w:rPr>
-          <w:rFonts w:cs="Times New Roman"/>
-          <w:b/>
-          <w:sz w:val="26"/>
-          <w:szCs w:val="26"/>
-        </w:rPr>
-        <w:t>Bài 2</w:t>
-      </w:r>
-      <w:r>
-        <w:rPr>
-          <w:rFonts w:cs="Times New Roman"/>
-          <w:b/>
-          <w:sz w:val="26"/>
-          <w:szCs w:val="26"/>
-        </w:rPr>
-        <w:t xml:space="preserve">: </w:t>
-      </w:r>
-      <w:r>
-        <w:rPr>
-          <w:rFonts w:cs="Times New Roman"/>
-          <w:sz w:val="26"/>
-          <w:szCs w:val="26"/>
-        </w:rPr>
-        <w:t xml:space="preserve">vào </w:t>
-      </w:r>
-      <w:r>
-        <w:rPr>
-          <w:rFonts w:cs="Times New Roman"/>
-          <w:sz w:val="26"/>
-          <w:szCs w:val="26"/>
-        </w:rPr>
-        <w:t>các link sau</w:t>
-      </w:r>
+          <w:sz w:val="26"/>
+          <w:szCs w:val="26"/>
+        </w:rPr>
+      </w:pPr>
     </w:p>
     <w:p>
       <w:pPr>
         <w:rPr>
           <w:rFonts w:cs="Times New Roman"/>
+          <w:b/>
+          <w:sz w:val="26"/>
+          <w:szCs w:val="26"/>
+        </w:rPr>
+      </w:pPr>
+    </w:p>
+    <w:p>
+      <w:pPr>
+        <w:rPr>
+          <w:rFonts w:cs="Times New Roman"/>
+          <w:b/>
+          <w:color w:val="FF0000"/>
+          <w:sz w:val="26"/>
+          <w:szCs w:val="26"/>
+        </w:rPr>
+      </w:pPr>
+      <w:proofErr w:type="spellStart"/>
+      <w:r>
+        <w:rPr>
+          <w:rFonts w:cs="Times New Roman"/>
+          <w:b/>
+          <w:sz w:val="26"/>
+          <w:szCs w:val="26"/>
+        </w:rPr>
+        <w:t>Bài</w:t>
+      </w:r>
+      <w:proofErr w:type="spellEnd"/>
+      <w:r>
+        <w:rPr>
+          <w:rFonts w:cs="Times New Roman"/>
+          <w:b/>
+          <w:sz w:val="26"/>
+          <w:szCs w:val="26"/>
+        </w:rPr>
+        <w:t xml:space="preserve"> 2</w:t>
+      </w:r>
+      <w:r>
+        <w:rPr>
+          <w:rFonts w:cs="Times New Roman"/>
+          <w:b/>
+          <w:sz w:val="26"/>
+          <w:szCs w:val="26"/>
+        </w:rPr>
+        <w:t xml:space="preserve">: </w:t>
+      </w:r>
+      <w:proofErr w:type="spellStart"/>
+      <w:r>
+        <w:rPr>
+          <w:rFonts w:cs="Times New Roman"/>
+          <w:sz w:val="26"/>
+          <w:szCs w:val="26"/>
+        </w:rPr>
+        <w:t>vào</w:t>
+      </w:r>
+      <w:proofErr w:type="spellEnd"/>
+      <w:r>
+        <w:rPr>
+          <w:rFonts w:cs="Times New Roman"/>
+          <w:sz w:val="26"/>
+          <w:szCs w:val="26"/>
+        </w:rPr>
+        <w:t xml:space="preserve"> </w:t>
+      </w:r>
+      <w:proofErr w:type="spellStart"/>
+      <w:r>
+        <w:rPr>
+          <w:rFonts w:cs="Times New Roman"/>
+          <w:sz w:val="26"/>
+          <w:szCs w:val="26"/>
+        </w:rPr>
+        <w:t>các</w:t>
+      </w:r>
+      <w:proofErr w:type="spellEnd"/>
+      <w:r>
+        <w:rPr>
+          <w:rFonts w:cs="Times New Roman"/>
+          <w:sz w:val="26"/>
+          <w:szCs w:val="26"/>
+        </w:rPr>
+        <w:t xml:space="preserve"> link </w:t>
+      </w:r>
+      <w:proofErr w:type="spellStart"/>
+      <w:r>
+        <w:rPr>
+          <w:rFonts w:cs="Times New Roman"/>
+          <w:sz w:val="26"/>
+          <w:szCs w:val="26"/>
+        </w:rPr>
+        <w:t>sau</w:t>
+      </w:r>
+      <w:proofErr w:type="spellEnd"/>
+    </w:p>
+    <w:p>
+      <w:pPr>
+        <w:rPr>
+          <w:rFonts w:cs="Times New Roman"/>
           <w:sz w:val="26"/>
           <w:szCs w:val="26"/>
         </w:rPr>
@@ -649,7 +1050,7 @@
         </w:rPr>
         <w:t xml:space="preserve">: </w:t>
       </w:r>
-      <w:hyperlink r:id="rId7" w:history="1">
+      <w:hyperlink r:id="rId8" w:history="1">
         <w:r>
           <w:rPr>
             <w:rStyle w:val="Hyperlink"/>
@@ -707,7 +1108,7 @@
                     </pic:cNvPicPr>
                   </pic:nvPicPr>
                   <pic:blipFill>
-                    <a:blip r:embed="rId8" cstate="print">
+                    <a:blip r:embed="rId9" cstate="print">
                       <a:extLst>
                         <a:ext uri="{28A0092B-C50C-407E-A947-70E740481C1C}">
                           <a14:useLocalDpi xmlns:a14="http://schemas.microsoft.com/office/drawing/2010/main" val="0"/>
@@ -790,7 +1191,7 @@
         </w:rPr>
         <w:t xml:space="preserve">: </w:t>
       </w:r>
-      <w:hyperlink r:id="rId9" w:history="1">
+      <w:hyperlink r:id="rId10" w:history="1">
         <w:r>
           <w:rPr>
             <w:rStyle w:val="Hyperlink"/>
@@ -837,7 +1238,7 @@
                     </pic:cNvPicPr>
                   </pic:nvPicPr>
                   <pic:blipFill>
-                    <a:blip r:embed="rId10">
+                    <a:blip r:embed="rId11">
                       <a:extLst>
                         <a:ext uri="{28A0092B-C50C-407E-A947-70E740481C1C}">
                           <a14:useLocalDpi xmlns:a14="http://schemas.microsoft.com/office/drawing/2010/main" val="0"/>
@@ -877,14 +1278,25 @@
           <w:szCs w:val="26"/>
         </w:rPr>
       </w:pPr>
-      <w:r>
-        <w:rPr>
-          <w:rFonts w:cs="Times New Roman"/>
-          <w:sz w:val="26"/>
-          <w:szCs w:val="26"/>
-        </w:rPr>
-        <w:t xml:space="preserve">Tìm các xpath của </w:t>
-      </w:r>
+      <w:proofErr w:type="spellStart"/>
+      <w:r>
+        <w:rPr>
+          <w:rFonts w:cs="Times New Roman"/>
+          <w:sz w:val="26"/>
+          <w:szCs w:val="26"/>
+        </w:rPr>
+        <w:t>Tìm</w:t>
+      </w:r>
+      <w:proofErr w:type="spellEnd"/>
+      <w:r>
+        <w:rPr>
+          <w:rFonts w:cs="Times New Roman"/>
+          <w:sz w:val="26"/>
+          <w:szCs w:val="26"/>
+        </w:rPr>
+        <w:t xml:space="preserve"> </w:t>
+      </w:r>
+      <w:proofErr w:type="spellStart"/>
       <w:r>
         <w:rPr>
           <w:rFonts w:cs="Times New Roman"/>
@@ -893,6 +1305,61 @@
         </w:rPr>
         <w:t>các</w:t>
       </w:r>
+      <w:proofErr w:type="spellEnd"/>
+      <w:r>
+        <w:rPr>
+          <w:rFonts w:cs="Times New Roman"/>
+          <w:sz w:val="26"/>
+          <w:szCs w:val="26"/>
+        </w:rPr>
+        <w:t xml:space="preserve"> </w:t>
+      </w:r>
+      <w:proofErr w:type="spellStart"/>
+      <w:r>
+        <w:rPr>
+          <w:rFonts w:cs="Times New Roman"/>
+          <w:sz w:val="26"/>
+          <w:szCs w:val="26"/>
+        </w:rPr>
+        <w:t>xpath</w:t>
+      </w:r>
+      <w:proofErr w:type="spellEnd"/>
+      <w:r>
+        <w:rPr>
+          <w:rFonts w:cs="Times New Roman"/>
+          <w:sz w:val="26"/>
+          <w:szCs w:val="26"/>
+        </w:rPr>
+        <w:t xml:space="preserve"> </w:t>
+      </w:r>
+      <w:proofErr w:type="spellStart"/>
+      <w:r>
+        <w:rPr>
+          <w:rFonts w:cs="Times New Roman"/>
+          <w:sz w:val="26"/>
+          <w:szCs w:val="26"/>
+        </w:rPr>
+        <w:t>của</w:t>
+      </w:r>
+      <w:proofErr w:type="spellEnd"/>
+      <w:r>
+        <w:rPr>
+          <w:rFonts w:cs="Times New Roman"/>
+          <w:sz w:val="26"/>
+          <w:szCs w:val="26"/>
+        </w:rPr>
+        <w:t xml:space="preserve"> </w:t>
+      </w:r>
+      <w:proofErr w:type="spellStart"/>
+      <w:r>
+        <w:rPr>
+          <w:rFonts w:cs="Times New Roman"/>
+          <w:sz w:val="26"/>
+          <w:szCs w:val="26"/>
+        </w:rPr>
+        <w:t>các</w:t>
+      </w:r>
+      <w:proofErr w:type="spellEnd"/>
       <w:r>
         <w:rPr>
           <w:rFonts w:cs="Times New Roman"/>
@@ -947,7 +1414,25 @@
           <w:sz w:val="26"/>
           <w:szCs w:val="26"/>
         </w:rPr>
-        <w:t xml:space="preserve"> và 4- Select S</w:t>
+        <w:t xml:space="preserve"> </w:t>
+      </w:r>
+      <w:proofErr w:type="spellStart"/>
+      <w:r>
+        <w:rPr>
+          <w:rFonts w:cs="Times New Roman"/>
+          <w:sz w:val="26"/>
+          <w:szCs w:val="26"/>
+        </w:rPr>
+        <w:t>và</w:t>
+      </w:r>
+      <w:proofErr w:type="spellEnd"/>
+      <w:r>
+        <w:rPr>
+          <w:rFonts w:cs="Times New Roman"/>
+          <w:sz w:val="26"/>
+          <w:szCs w:val="26"/>
+        </w:rPr>
+        <w:t xml:space="preserve"> 4- Select S</w:t>
       </w:r>
       <w:r>
         <w:rPr>
@@ -963,8 +1448,108 @@
           <w:sz w:val="26"/>
           <w:szCs w:val="26"/>
         </w:rPr>
-        <w:t xml:space="preserve"> đặt tên element và điền vào bảng</w:t>
-      </w:r>
+        <w:t xml:space="preserve"> </w:t>
+      </w:r>
+      <w:proofErr w:type="spellStart"/>
+      <w:r>
+        <w:rPr>
+          <w:rFonts w:cs="Times New Roman"/>
+          <w:sz w:val="26"/>
+          <w:szCs w:val="26"/>
+        </w:rPr>
+        <w:t>đặt</w:t>
+      </w:r>
+      <w:proofErr w:type="spellEnd"/>
+      <w:r>
+        <w:rPr>
+          <w:rFonts w:cs="Times New Roman"/>
+          <w:sz w:val="26"/>
+          <w:szCs w:val="26"/>
+        </w:rPr>
+        <w:t xml:space="preserve"> </w:t>
+      </w:r>
+      <w:proofErr w:type="spellStart"/>
+      <w:r>
+        <w:rPr>
+          <w:rFonts w:cs="Times New Roman"/>
+          <w:sz w:val="26"/>
+          <w:szCs w:val="26"/>
+        </w:rPr>
+        <w:t>tên</w:t>
+      </w:r>
+      <w:proofErr w:type="spellEnd"/>
+      <w:r>
+        <w:rPr>
+          <w:rFonts w:cs="Times New Roman"/>
+          <w:sz w:val="26"/>
+          <w:szCs w:val="26"/>
+        </w:rPr>
+        <w:t xml:space="preserve"> element </w:t>
+      </w:r>
+      <w:proofErr w:type="spellStart"/>
+      <w:r>
+        <w:rPr>
+          <w:rFonts w:cs="Times New Roman"/>
+          <w:sz w:val="26"/>
+          <w:szCs w:val="26"/>
+        </w:rPr>
+        <w:t>và</w:t>
+      </w:r>
+      <w:proofErr w:type="spellEnd"/>
+      <w:r>
+        <w:rPr>
+          <w:rFonts w:cs="Times New Roman"/>
+          <w:sz w:val="26"/>
+          <w:szCs w:val="26"/>
+        </w:rPr>
+        <w:t xml:space="preserve"> </w:t>
+      </w:r>
+      <w:proofErr w:type="spellStart"/>
+      <w:r>
+        <w:rPr>
+          <w:rFonts w:cs="Times New Roman"/>
+          <w:sz w:val="26"/>
+          <w:szCs w:val="26"/>
+        </w:rPr>
+        <w:t>điền</w:t>
+      </w:r>
+      <w:proofErr w:type="spellEnd"/>
+      <w:r>
+        <w:rPr>
+          <w:rFonts w:cs="Times New Roman"/>
+          <w:sz w:val="26"/>
+          <w:szCs w:val="26"/>
+        </w:rPr>
+        <w:t xml:space="preserve"> </w:t>
+      </w:r>
+      <w:proofErr w:type="spellStart"/>
+      <w:r>
+        <w:rPr>
+          <w:rFonts w:cs="Times New Roman"/>
+          <w:sz w:val="26"/>
+          <w:szCs w:val="26"/>
+        </w:rPr>
+        <w:t>vào</w:t>
+      </w:r>
+      <w:proofErr w:type="spellEnd"/>
+      <w:r>
+        <w:rPr>
+          <w:rFonts w:cs="Times New Roman"/>
+          <w:sz w:val="26"/>
+          <w:szCs w:val="26"/>
+        </w:rPr>
+        <w:t xml:space="preserve"> </w:t>
+      </w:r>
+      <w:proofErr w:type="spellStart"/>
+      <w:r>
+        <w:rPr>
+          <w:rFonts w:cs="Times New Roman"/>
+          <w:sz w:val="26"/>
+          <w:szCs w:val="26"/>
+        </w:rPr>
+        <w:t>bảng</w:t>
+      </w:r>
+      <w:proofErr w:type="spellEnd"/>
       <w:r>
         <w:rPr>
           <w:rFonts w:cs="Times New Roman"/>
@@ -983,8 +1568,8 @@
       </w:tblPr>
       <w:tblGrid>
         <w:gridCol w:w="3002"/>
-        <w:gridCol w:w="2984"/>
-        <w:gridCol w:w="2972"/>
+        <w:gridCol w:w="4761"/>
+        <w:gridCol w:w="1195"/>
       </w:tblGrid>
       <w:tr>
         <w:tc>
@@ -1002,6 +1587,7 @@
                 <w:szCs w:val="26"/>
               </w:rPr>
             </w:pPr>
+            <w:proofErr w:type="spellStart"/>
             <w:r>
               <w:rPr>
                 <w:rFonts w:cs="Times New Roman"/>
@@ -1009,13 +1595,83 @@
                 <w:sz w:val="26"/>
                 <w:szCs w:val="26"/>
               </w:rPr>
-              <w:t>Tên element (tự đặt tên)</w:t>
+              <w:t>Tên</w:t>
+            </w:r>
+            <w:proofErr w:type="spellEnd"/>
+            <w:r>
+              <w:rPr>
+                <w:rFonts w:cs="Times New Roman"/>
+                <w:b/>
+                <w:sz w:val="26"/>
+                <w:szCs w:val="26"/>
+              </w:rPr>
+              <w:t xml:space="preserve"> element (</w:t>
+            </w:r>
+            <w:proofErr w:type="spellStart"/>
+            <w:r>
+              <w:rPr>
+                <w:rFonts w:cs="Times New Roman"/>
+                <w:b/>
+                <w:sz w:val="26"/>
+                <w:szCs w:val="26"/>
+              </w:rPr>
+              <w:t>tự</w:t>
+            </w:r>
+            <w:proofErr w:type="spellEnd"/>
+            <w:r>
+              <w:rPr>
+                <w:rFonts w:cs="Times New Roman"/>
+                <w:b/>
+                <w:sz w:val="26"/>
+                <w:szCs w:val="26"/>
+              </w:rPr>
+              <w:t xml:space="preserve"> </w:t>
+            </w:r>
+            <w:proofErr w:type="spellStart"/>
+            <w:r>
+              <w:rPr>
+                <w:rFonts w:cs="Times New Roman"/>
+                <w:b/>
+                <w:sz w:val="26"/>
+                <w:szCs w:val="26"/>
+              </w:rPr>
+              <w:t>đặt</w:t>
+            </w:r>
+            <w:proofErr w:type="spellEnd"/>
+            <w:r>
+              <w:rPr>
+                <w:rFonts w:cs="Times New Roman"/>
+                <w:b/>
+                <w:sz w:val="26"/>
+                <w:szCs w:val="26"/>
+              </w:rPr>
+              <w:t xml:space="preserve"> </w:t>
+            </w:r>
+            <w:proofErr w:type="spellStart"/>
+            <w:r>
+              <w:rPr>
+                <w:rFonts w:cs="Times New Roman"/>
+                <w:b/>
+                <w:sz w:val="26"/>
+                <w:szCs w:val="26"/>
+              </w:rPr>
+              <w:t>tên</w:t>
+            </w:r>
+            <w:proofErr w:type="spellEnd"/>
+            <w:r>
+              <w:rPr>
+                <w:rFonts w:cs="Times New Roman"/>
+                <w:b/>
+                <w:sz w:val="26"/>
+                <w:szCs w:val="26"/>
+              </w:rPr>
+              <w:t>)</w:t>
             </w:r>
           </w:p>
         </w:tc>
         <w:tc>
           <w:tcPr>
-            <w:tcW w:w="2984" w:type="dxa"/>
+            <w:tcW w:w="4761" w:type="dxa"/>
           </w:tcPr>
           <w:p>
             <w:pPr>
@@ -1028,6 +1684,7 @@
                 <w:szCs w:val="26"/>
               </w:rPr>
             </w:pPr>
+            <w:proofErr w:type="spellStart"/>
             <w:r>
               <w:rPr>
                 <w:rFonts w:cs="Times New Roman"/>
@@ -1037,11 +1694,12 @@
               </w:rPr>
               <w:t>xPath</w:t>
             </w:r>
+            <w:proofErr w:type="spellEnd"/>
           </w:p>
         </w:tc>
         <w:tc>
           <w:tcPr>
-            <w:tcW w:w="2972" w:type="dxa"/>
+            <w:tcW w:w="1195" w:type="dxa"/>
           </w:tcPr>
           <w:p>
             <w:pPr>
@@ -1082,11 +1740,22 @@
                 <w:szCs w:val="26"/>
               </w:rPr>
             </w:pPr>
+            <w:proofErr w:type="spellStart"/>
+            <w:r>
+              <w:rPr>
+                <w:rFonts w:cs="Times New Roman"/>
+                <w:b/>
+                <w:sz w:val="26"/>
+                <w:szCs w:val="26"/>
+              </w:rPr>
+              <w:t>txtWhatAreYou</w:t>
+            </w:r>
+            <w:proofErr w:type="spellEnd"/>
           </w:p>
         </w:tc>
         <w:tc>
           <w:tcPr>
-            <w:tcW w:w="2984" w:type="dxa"/>
+            <w:tcW w:w="4761" w:type="dxa"/>
           </w:tcPr>
           <w:p>
             <w:pPr>
@@ -1099,11 +1768,20 @@
                 <w:szCs w:val="26"/>
               </w:rPr>
             </w:pPr>
+            <w:r>
+              <w:rPr>
+                <w:rFonts w:cs="Times New Roman"/>
+                <w:b/>
+                <w:sz w:val="26"/>
+                <w:szCs w:val="26"/>
+              </w:rPr>
+              <w:t>//h2[contains(text(),'What are you interested in')]</w:t>
+            </w:r>
           </w:p>
         </w:tc>
         <w:tc>
           <w:tcPr>
-            <w:tcW w:w="2972" w:type="dxa"/>
+            <w:tcW w:w="1195" w:type="dxa"/>
           </w:tcPr>
           <w:p>
             <w:pPr>
@@ -1135,11 +1813,22 @@
                 <w:szCs w:val="26"/>
               </w:rPr>
             </w:pPr>
+            <w:proofErr w:type="spellStart"/>
+            <w:r>
+              <w:rPr>
+                <w:rFonts w:cs="Times New Roman"/>
+                <w:b/>
+                <w:sz w:val="26"/>
+                <w:szCs w:val="26"/>
+              </w:rPr>
+              <w:t>ddlCountry</w:t>
+            </w:r>
+            <w:proofErr w:type="spellEnd"/>
           </w:p>
         </w:tc>
         <w:tc>
           <w:tcPr>
-            <w:tcW w:w="2984" w:type="dxa"/>
+            <w:tcW w:w="4761" w:type="dxa"/>
           </w:tcPr>
           <w:p>
             <w:pPr>
@@ -1152,11 +1841,20 @@
                 <w:szCs w:val="26"/>
               </w:rPr>
             </w:pPr>
+            <w:r>
+              <w:rPr>
+                <w:rFonts w:cs="Times New Roman"/>
+                <w:b/>
+                <w:sz w:val="26"/>
+                <w:szCs w:val="26"/>
+              </w:rPr>
+              <w:t>//a[@class='chosen-single' and span[text()='Select a Country']]</w:t>
+            </w:r>
           </w:p>
         </w:tc>
         <w:tc>
           <w:tcPr>
-            <w:tcW w:w="2972" w:type="dxa"/>
+            <w:tcW w:w="1195" w:type="dxa"/>
           </w:tcPr>
           <w:p>
             <w:pPr>
@@ -1188,11 +1886,22 @@
                 <w:szCs w:val="26"/>
               </w:rPr>
             </w:pPr>
+            <w:proofErr w:type="spellStart"/>
+            <w:r>
+              <w:rPr>
+                <w:rFonts w:cs="Times New Roman"/>
+                <w:b/>
+                <w:sz w:val="26"/>
+                <w:szCs w:val="26"/>
+              </w:rPr>
+              <w:t>ddlCategory</w:t>
+            </w:r>
+            <w:proofErr w:type="spellEnd"/>
           </w:p>
         </w:tc>
         <w:tc>
           <w:tcPr>
-            <w:tcW w:w="2984" w:type="dxa"/>
+            <w:tcW w:w="4761" w:type="dxa"/>
           </w:tcPr>
           <w:p>
             <w:pPr>
@@ -1205,11 +1914,30 @@
                 <w:szCs w:val="26"/>
               </w:rPr>
             </w:pPr>
+            <w:r>
+              <w:rPr>
+                <w:rFonts w:cs="Times New Roman"/>
+                <w:b/>
+                <w:sz w:val="26"/>
+                <w:szCs w:val="26"/>
+              </w:rPr>
+              <w:t xml:space="preserve">//a[@class='chosen-single' and </w:t>
+            </w:r>
+            <w:r>
+              <w:rPr>
+                <w:rFonts w:cs="Times New Roman"/>
+                <w:b/>
+                <w:sz w:val="26"/>
+                <w:szCs w:val="26"/>
+              </w:rPr>
+              <w:lastRenderedPageBreak/>
+              <w:t>span[text()='Select a Category']]</w:t>
+            </w:r>
           </w:p>
         </w:tc>
         <w:tc>
           <w:tcPr>
-            <w:tcW w:w="2972" w:type="dxa"/>
+            <w:tcW w:w="1195" w:type="dxa"/>
           </w:tcPr>
           <w:p>
             <w:pPr>
@@ -1241,11 +1969,23 @@
                 <w:szCs w:val="26"/>
               </w:rPr>
             </w:pPr>
+            <w:proofErr w:type="spellStart"/>
+            <w:r>
+              <w:rPr>
+                <w:rFonts w:cs="Times New Roman"/>
+                <w:b/>
+                <w:sz w:val="26"/>
+                <w:szCs w:val="26"/>
+              </w:rPr>
+              <w:lastRenderedPageBreak/>
+              <w:t>ddlState</w:t>
+            </w:r>
+            <w:proofErr w:type="spellEnd"/>
           </w:p>
         </w:tc>
         <w:tc>
           <w:tcPr>
-            <w:tcW w:w="2984" w:type="dxa"/>
+            <w:tcW w:w="4761" w:type="dxa"/>
           </w:tcPr>
           <w:p>
             <w:pPr>
@@ -1258,11 +1998,20 @@
                 <w:szCs w:val="26"/>
               </w:rPr>
             </w:pPr>
+            <w:r>
+              <w:rPr>
+                <w:rFonts w:cs="Times New Roman"/>
+                <w:b/>
+                <w:sz w:val="26"/>
+                <w:szCs w:val="26"/>
+              </w:rPr>
+              <w:t>//div[@class=' css-1wa3eu0-placeholder' and normalize-space(text())='Select State']</w:t>
+            </w:r>
           </w:p>
         </w:tc>
         <w:tc>
           <w:tcPr>
-            <w:tcW w:w="2972" w:type="dxa"/>
+            <w:tcW w:w="1195" w:type="dxa"/>
           </w:tcPr>
           <w:p>
             <w:pPr>
@@ -1300,8 +2049,8 @@
 </file>
 
 <file path=word/numbering.xml><?xml version="1.0" encoding="utf-8"?>
-<w:numbering xmlns:wpc="http://schemas.microsoft.com/office/word/2010/wordprocessingCanvas" xmlns:cx="http://schemas.microsoft.com/office/drawing/2014/chartex" xmlns:mc="http://schemas.openxmlformats.org/markup-compatibility/2006" xmlns:o="urn:schemas-microsoft-com:office:office" xmlns:r="http://schemas.openxmlformats.org/officeDocument/2006/relationships" xmlns:m="http://schemas.openxmlformats.org/officeDocument/2006/math" xmlns:v="urn:schemas-microsoft-com:vml" xmlns:wp14="http://schemas.microsoft.com/office/word/2010/wordprocessingDrawing" xmlns:wp="http://schemas.openxmlformats.org/drawingml/2006/wordprocessingDrawing" xmlns:w10="urn:schemas-microsoft-com:office:word" xmlns:w="http://schemas.openxmlformats.org/wordprocessingml/2006/main" xmlns:w14="http://schemas.microsoft.com/office/word/2010/wordml" xmlns:w15="http://schemas.microsoft.com/office/word/2012/wordml" xmlns:w16se="http://schemas.microsoft.com/office/word/2015/wordml/symex" xmlns:wpg="http://schemas.microsoft.com/office/word/2010/wordprocessingGroup" xmlns:wpi="http://schemas.microsoft.com/office/word/2010/wordprocessingInk" xmlns:wne="http://schemas.microsoft.com/office/word/2006/wordml" xmlns:wps="http://schemas.microsoft.com/office/word/2010/wordprocessingShape" mc:Ignorable="w14 w15 w16se wp14">
-  <w:abstractNum w:abstractNumId="0" w15:restartNumberingAfterBreak="0">
+<w:numbering xmlns:wpc="http://schemas.microsoft.com/office/word/2010/wordprocessingCanvas" xmlns:mc="http://schemas.openxmlformats.org/markup-compatibility/2006" xmlns:o="urn:schemas-microsoft-com:office:office" xmlns:r="http://schemas.openxmlformats.org/officeDocument/2006/relationships" xmlns:m="http://schemas.openxmlformats.org/officeDocument/2006/math" xmlns:v="urn:schemas-microsoft-com:vml" xmlns:wp14="http://schemas.microsoft.com/office/word/2010/wordprocessingDrawing" xmlns:wp="http://schemas.openxmlformats.org/drawingml/2006/wordprocessingDrawing" xmlns:w10="urn:schemas-microsoft-com:office:word" xmlns:w="http://schemas.openxmlformats.org/wordprocessingml/2006/main" xmlns:w14="http://schemas.microsoft.com/office/word/2010/wordml" xmlns:wpg="http://schemas.microsoft.com/office/word/2010/wordprocessingGroup" xmlns:wpi="http://schemas.microsoft.com/office/word/2010/wordprocessingInk" xmlns:wne="http://schemas.microsoft.com/office/word/2006/wordml" xmlns:wps="http://schemas.microsoft.com/office/word/2010/wordprocessingShape" mc:Ignorable="w14 wp14">
+  <w:abstractNum w:abstractNumId="0">
     <w:nsid w:val="22DE54F7"/>
     <w:multiLevelType w:val="hybridMultilevel"/>
     <w:tmpl w:val="51D60B2E"/>
@@ -1390,7 +2139,7 @@
       </w:pPr>
     </w:lvl>
   </w:abstractNum>
-  <w:abstractNum w:abstractNumId="1" w15:restartNumberingAfterBreak="0">
+  <w:abstractNum w:abstractNumId="1">
     <w:nsid w:val="25CF3777"/>
     <w:multiLevelType w:val="hybridMultilevel"/>
     <w:tmpl w:val="65C49654"/>
@@ -1503,7 +2252,7 @@
       </w:rPr>
     </w:lvl>
   </w:abstractNum>
-  <w:abstractNum w:abstractNumId="2" w15:restartNumberingAfterBreak="0">
+  <w:abstractNum w:abstractNumId="2">
     <w:nsid w:val="3F3A49D4"/>
     <w:multiLevelType w:val="hybridMultilevel"/>
     <w:tmpl w:val="FDE4CD8A"/>
@@ -1616,7 +2365,7 @@
       </w:rPr>
     </w:lvl>
   </w:abstractNum>
-  <w:abstractNum w:abstractNumId="3" w15:restartNumberingAfterBreak="0">
+  <w:abstractNum w:abstractNumId="3">
     <w:nsid w:val="3FC10DB5"/>
     <w:multiLevelType w:val="hybridMultilevel"/>
     <w:tmpl w:val="D1D42852"/>
@@ -1705,7 +2454,7 @@
       </w:pPr>
     </w:lvl>
   </w:abstractNum>
-  <w:abstractNum w:abstractNumId="4" w15:restartNumberingAfterBreak="0">
+  <w:abstractNum w:abstractNumId="4">
     <w:nsid w:val="68B9490A"/>
     <w:multiLevelType w:val="hybridMultilevel"/>
     <w:tmpl w:val="E3F6ECD0"/>
@@ -1837,7 +2586,7 @@
 </file>
 
 <file path=word/styles.xml><?xml version="1.0" encoding="utf-8"?>
-<w:styles xmlns:mc="http://schemas.openxmlformats.org/markup-compatibility/2006" xmlns:r="http://schemas.openxmlformats.org/officeDocument/2006/relationships" xmlns:w="http://schemas.openxmlformats.org/wordprocessingml/2006/main" xmlns:w14="http://schemas.microsoft.com/office/word/2010/wordml" xmlns:w15="http://schemas.microsoft.com/office/word/2012/wordml" xmlns:w16se="http://schemas.microsoft.com/office/word/2015/wordml/symex" mc:Ignorable="w14 w15 w16se">
+<w:styles xmlns:mc="http://schemas.openxmlformats.org/markup-compatibility/2006" xmlns:r="http://schemas.openxmlformats.org/officeDocument/2006/relationships" xmlns:w="http://schemas.openxmlformats.org/wordprocessingml/2006/main" xmlns:w14="http://schemas.microsoft.com/office/word/2010/wordml" mc:Ignorable="w14">
   <w:docDefaults>
     <w:rPrDefault>
       <w:rPr>
@@ -1855,378 +2604,144 @@
       </w:pPr>
     </w:pPrDefault>
   </w:docDefaults>
-  <w:latentStyles w:defLockedState="0" w:defUIPriority="99" w:defSemiHidden="0" w:defUnhideWhenUsed="0" w:defQFormat="0" w:count="371">
-    <w:lsdException w:name="Normal" w:uiPriority="0" w:qFormat="1"/>
-    <w:lsdException w:name="heading 1" w:uiPriority="9" w:qFormat="1"/>
-    <w:lsdException w:name="heading 2" w:semiHidden="1" w:uiPriority="9" w:unhideWhenUsed="1" w:qFormat="1"/>
-    <w:lsdException w:name="heading 3" w:semiHidden="1" w:uiPriority="9" w:unhideWhenUsed="1" w:qFormat="1"/>
-    <w:lsdException w:name="heading 4" w:semiHidden="1" w:uiPriority="9" w:unhideWhenUsed="1" w:qFormat="1"/>
-    <w:lsdException w:name="heading 5" w:semiHidden="1" w:uiPriority="9" w:unhideWhenUsed="1" w:qFormat="1"/>
-    <w:lsdException w:name="heading 6" w:semiHidden="1" w:uiPriority="9" w:unhideWhenUsed="1" w:qFormat="1"/>
-    <w:lsdException w:name="heading 7" w:semiHidden="1" w:uiPriority="9" w:unhideWhenUsed="1" w:qFormat="1"/>
-    <w:lsdException w:name="heading 8" w:semiHidden="1" w:uiPriority="9" w:unhideWhenUsed="1" w:qFormat="1"/>
-    <w:lsdException w:name="heading 9" w:semiHidden="1" w:uiPriority="9" w:unhideWhenUsed="1" w:qFormat="1"/>
-    <w:lsdException w:name="index 1" w:semiHidden="1" w:unhideWhenUsed="1"/>
-    <w:lsdException w:name="index 2" w:semiHidden="1" w:unhideWhenUsed="1"/>
-    <w:lsdException w:name="index 3" w:semiHidden="1" w:unhideWhenUsed="1"/>
-    <w:lsdException w:name="index 4" w:semiHidden="1" w:unhideWhenUsed="1"/>
-    <w:lsdException w:name="index 5" w:semiHidden="1" w:unhideWhenUsed="1"/>
-    <w:lsdException w:name="index 6" w:semiHidden="1" w:unhideWhenUsed="1"/>
-    <w:lsdException w:name="index 7" w:semiHidden="1" w:unhideWhenUsed="1"/>
-    <w:lsdException w:name="index 8" w:semiHidden="1" w:unhideWhenUsed="1"/>
-    <w:lsdException w:name="index 9" w:semiHidden="1" w:unhideWhenUsed="1"/>
-    <w:lsdException w:name="toc 1" w:semiHidden="1" w:uiPriority="39" w:unhideWhenUsed="1"/>
-    <w:lsdException w:name="toc 2" w:semiHidden="1" w:uiPriority="39" w:unhideWhenUsed="1"/>
-    <w:lsdException w:name="toc 3" w:semiHidden="1" w:uiPriority="39" w:unhideWhenUsed="1"/>
-    <w:lsdException w:name="toc 4" w:semiHidden="1" w:uiPriority="39" w:unhideWhenUsed="1"/>
-    <w:lsdException w:name="toc 5" w:semiHidden="1" w:uiPriority="39" w:unhideWhenUsed="1"/>
-    <w:lsdException w:name="toc 6" w:semiHidden="1" w:uiPriority="39" w:unhideWhenUsed="1"/>
-    <w:lsdException w:name="toc 7" w:semiHidden="1" w:uiPriority="39" w:unhideWhenUsed="1"/>
-    <w:lsdException w:name="toc 8" w:semiHidden="1" w:uiPriority="39" w:unhideWhenUsed="1"/>
-    <w:lsdException w:name="toc 9" w:semiHidden="1" w:uiPriority="39" w:unhideWhenUsed="1"/>
-    <w:lsdException w:name="Normal Indent" w:semiHidden="1" w:unhideWhenUsed="1"/>
-    <w:lsdException w:name="footnote text" w:semiHidden="1" w:unhideWhenUsed="1"/>
-    <w:lsdException w:name="annotation text" w:semiHidden="1" w:unhideWhenUsed="1"/>
-    <w:lsdException w:name="header" w:semiHidden="1" w:unhideWhenUsed="1"/>
-    <w:lsdException w:name="footer" w:semiHidden="1" w:unhideWhenUsed="1"/>
-    <w:lsdException w:name="index heading" w:semiHidden="1" w:unhideWhenUsed="1"/>
-    <w:lsdException w:name="caption" w:semiHidden="1" w:uiPriority="35" w:unhideWhenUsed="1" w:qFormat="1"/>
-    <w:lsdException w:name="table of figures" w:semiHidden="1" w:unhideWhenUsed="1"/>
-    <w:lsdException w:name="envelope address" w:semiHidden="1" w:unhideWhenUsed="1"/>
-    <w:lsdException w:name="envelope return" w:semiHidden="1" w:unhideWhenUsed="1"/>
-    <w:lsdException w:name="footnote reference" w:semiHidden="1" w:unhideWhenUsed="1"/>
-    <w:lsdException w:name="annotation reference" w:semiHidden="1" w:unhideWhenUsed="1"/>
-    <w:lsdException w:name="line number" w:semiHidden="1" w:unhideWhenUsed="1"/>
-    <w:lsdException w:name="page number" w:semiHidden="1" w:unhideWhenUsed="1"/>
-    <w:lsdException w:name="endnote reference" w:semiHidden="1" w:unhideWhenUsed="1"/>
-    <w:lsdException w:name="endnote text" w:semiHidden="1" w:unhideWhenUsed="1"/>
-    <w:lsdException w:name="table of authorities" w:semiHidden="1" w:unhideWhenUsed="1"/>
-    <w:lsdException w:name="macro" w:semiHidden="1" w:unhideWhenUsed="1"/>
-    <w:lsdException w:name="toa heading" w:semiHidden="1" w:unhideWhenUsed="1"/>
-    <w:lsdException w:name="List" w:semiHidden="1" w:unhideWhenUsed="1"/>
-    <w:lsdException w:name="List Bullet" w:semiHidden="1" w:unhideWhenUsed="1"/>
-    <w:lsdException w:name="List Number" w:semiHidden="1" w:unhideWhenUsed="1"/>
-    <w:lsdException w:name="List 2" w:semiHidden="1" w:unhideWhenUsed="1"/>
-    <w:lsdException w:name="List 3" w:semiHidden="1" w:unhideWhenUsed="1"/>
-    <w:lsdException w:name="List 4" w:semiHidden="1" w:unhideWhenUsed="1"/>
-    <w:lsdException w:name="List 5" w:semiHidden="1" w:unhideWhenUsed="1"/>
-    <w:lsdException w:name="List Bullet 2" w:semiHidden="1" w:unhideWhenUsed="1"/>
-    <w:lsdException w:name="List Bullet 3" w:semiHidden="1" w:unhideWhenUsed="1"/>
-    <w:lsdException w:name="List Bullet 4" w:semiHidden="1" w:unhideWhenUsed="1"/>
-    <w:lsdException w:name="List Bullet 5" w:semiHidden="1" w:unhideWhenUsed="1"/>
-    <w:lsdException w:name="List Number 2" w:semiHidden="1" w:unhideWhenUsed="1"/>
-    <w:lsdException w:name="List Number 3" w:semiHidden="1" w:unhideWhenUsed="1"/>
-    <w:lsdException w:name="List Number 4" w:semiHidden="1" w:unhideWhenUsed="1"/>
-    <w:lsdException w:name="List Number 5" w:semiHidden="1" w:unhideWhenUsed="1"/>
-    <w:lsdException w:name="Title" w:uiPriority="10" w:qFormat="1"/>
-    <w:lsdException w:name="Closing" w:semiHidden="1" w:unhideWhenUsed="1"/>
-    <w:lsdException w:name="Signature" w:semiHidden="1" w:unhideWhenUsed="1"/>
-    <w:lsdException w:name="Default Paragraph Font" w:semiHidden="1" w:uiPriority="1" w:unhideWhenUsed="1"/>
-    <w:lsdException w:name="Body Text" w:semiHidden="1" w:unhideWhenUsed="1"/>
-    <w:lsdException w:name="Body Text Indent" w:semiHidden="1" w:unhideWhenUsed="1"/>
-    <w:lsdException w:name="List Continue" w:semiHidden="1" w:unhideWhenUsed="1"/>
-    <w:lsdException w:name="List Continue 2" w:semiHidden="1" w:unhideWhenUsed="1"/>
-    <w:lsdException w:name="List Continue 3" w:semiHidden="1" w:unhideWhenUsed="1"/>
-    <w:lsdException w:name="List Continue 4" w:semiHidden="1" w:unhideWhenUsed="1"/>
-    <w:lsdException w:name="List Continue 5" w:semiHidden="1" w:unhideWhenUsed="1"/>
-    <w:lsdException w:name="Message Header" w:semiHidden="1" w:unhideWhenUsed="1"/>
-    <w:lsdException w:name="Subtitle" w:uiPriority="11" w:qFormat="1"/>
-    <w:lsdException w:name="Salutation" w:semiHidden="1" w:unhideWhenUsed="1"/>
-    <w:lsdException w:name="Date" w:semiHidden="1" w:unhideWhenUsed="1"/>
-    <w:lsdException w:name="Body Text First Indent" w:semiHidden="1" w:unhideWhenUsed="1"/>
-    <w:lsdException w:name="Body Text First Indent 2" w:semiHidden="1" w:unhideWhenUsed="1"/>
-    <w:lsdException w:name="Note Heading" w:semiHidden="1" w:unhideWhenUsed="1"/>
-    <w:lsdException w:name="Body Text 2" w:semiHidden="1" w:unhideWhenUsed="1"/>
-    <w:lsdException w:name="Body Text 3" w:semiHidden="1" w:unhideWhenUsed="1"/>
-    <w:lsdException w:name="Body Text Indent 2" w:semiHidden="1" w:unhideWhenUsed="1"/>
-    <w:lsdException w:name="Body Text Indent 3" w:semiHidden="1" w:unhideWhenUsed="1"/>
-    <w:lsdException w:name="Block Text" w:semiHidden="1" w:unhideWhenUsed="1"/>
-    <w:lsdException w:name="Hyperlink" w:semiHidden="1" w:unhideWhenUsed="1"/>
-    <w:lsdException w:name="FollowedHyperlink" w:semiHidden="1" w:unhideWhenUsed="1"/>
-    <w:lsdException w:name="Strong" w:uiPriority="22" w:qFormat="1"/>
-    <w:lsdException w:name="Emphasis" w:uiPriority="20" w:qFormat="1"/>
-    <w:lsdException w:name="Document Map" w:semiHidden="1" w:unhideWhenUsed="1"/>
-    <w:lsdException w:name="Plain Text" w:semiHidden="1" w:unhideWhenUsed="1"/>
-    <w:lsdException w:name="E-mail Signature" w:semiHidden="1" w:unhideWhenUsed="1"/>
-    <w:lsdException w:name="HTML Top of Form" w:semiHidden="1" w:unhideWhenUsed="1"/>
-    <w:lsdException w:name="HTML Bottom of Form" w:semiHidden="1" w:unhideWhenUsed="1"/>
-    <w:lsdException w:name="Normal (Web)" w:semiHidden="1" w:unhideWhenUsed="1"/>
-    <w:lsdException w:name="HTML Acronym" w:semiHidden="1" w:unhideWhenUsed="1"/>
-    <w:lsdException w:name="HTML Address" w:semiHidden="1" w:unhideWhenUsed="1"/>
-    <w:lsdException w:name="HTML Cite" w:semiHidden="1" w:unhideWhenUsed="1"/>
-    <w:lsdException w:name="HTML Code" w:semiHidden="1" w:unhideWhenUsed="1"/>
-    <w:lsdException w:name="HTML Definition" w:semiHidden="1" w:unhideWhenUsed="1"/>
-    <w:lsdException w:name="HTML Keyboard" w:semiHidden="1" w:unhideWhenUsed="1"/>
-    <w:lsdException w:name="HTML Preformatted" w:semiHidden="1" w:unhideWhenUsed="1"/>
-    <w:lsdException w:name="HTML Sample" w:semiHidden="1" w:unhideWhenUsed="1"/>
-    <w:lsdException w:name="HTML Typewriter" w:semiHidden="1" w:unhideWhenUsed="1"/>
-    <w:lsdException w:name="HTML Variable" w:semiHidden="1" w:unhideWhenUsed="1"/>
-    <w:lsdException w:name="Normal Table" w:semiHidden="1" w:unhideWhenUsed="1"/>
-    <w:lsdException w:name="annotation subject" w:semiHidden="1" w:unhideWhenUsed="1"/>
-    <w:lsdException w:name="No List" w:semiHidden="1" w:unhideWhenUsed="1"/>
-    <w:lsdException w:name="Outline List 1" w:semiHidden="1" w:unhideWhenUsed="1"/>
-    <w:lsdException w:name="Outline List 2" w:semiHidden="1" w:unhideWhenUsed="1"/>
-    <w:lsdException w:name="Outline List 3" w:semiHidden="1" w:unhideWhenUsed="1"/>
-    <w:lsdException w:name="Table Simple 1" w:semiHidden="1" w:unhideWhenUsed="1"/>
-    <w:lsdException w:name="Table Simple 2" w:semiHidden="1" w:unhideWhenUsed="1"/>
-    <w:lsdException w:name="Table Simple 3" w:semiHidden="1" w:unhideWhenUsed="1"/>
-    <w:lsdException w:name="Table Classic 1" w:semiHidden="1" w:unhideWhenUsed="1"/>
-    <w:lsdException w:name="Table Classic 2" w:semiHidden="1" w:unhideWhenUsed="1"/>
-    <w:lsdException w:name="Table Classic 3" w:semiHidden="1" w:unhideWhenUsed="1"/>
-    <w:lsdException w:name="Table Classic 4" w:semiHidden="1" w:unhideWhenUsed="1"/>
-    <w:lsdException w:name="Table Colorful 1" w:semiHidden="1" w:unhideWhenUsed="1"/>
-    <w:lsdException w:name="Table Colorful 2" w:semiHidden="1" w:unhideWhenUsed="1"/>
-    <w:lsdException w:name="Table Colorful 3" w:semiHidden="1" w:unhideWhenUsed="1"/>
-    <w:lsdException w:name="Table Columns 1" w:semiHidden="1" w:unhideWhenUsed="1"/>
-    <w:lsdException w:name="Table Columns 2" w:semiHidden="1" w:unhideWhenUsed="1"/>
-    <w:lsdException w:name="Table Columns 3" w:semiHidden="1" w:unhideWhenUsed="1"/>
-    <w:lsdException w:name="Table Columns 4" w:semiHidden="1" w:unhideWhenUsed="1"/>
-    <w:lsdException w:name="Table Columns 5" w:semiHidden="1" w:unhideWhenUsed="1"/>
-    <w:lsdException w:name="Table Grid 1" w:semiHidden="1" w:unhideWhenUsed="1"/>
-    <w:lsdException w:name="Table Grid 2" w:semiHidden="1" w:unhideWhenUsed="1"/>
-    <w:lsdException w:name="Table Grid 3" w:semiHidden="1" w:unhideWhenUsed="1"/>
-    <w:lsdException w:name="Table Grid 4" w:semiHidden="1" w:unhideWhenUsed="1"/>
-    <w:lsdException w:name="Table Grid 5" w:semiHidden="1" w:unhideWhenUsed="1"/>
-    <w:lsdException w:name="Table Grid 6" w:semiHidden="1" w:unhideWhenUsed="1"/>
-    <w:lsdException w:name="Table Grid 7" w:semiHidden="1" w:unhideWhenUsed="1"/>
-    <w:lsdException w:name="Table Grid 8" w:semiHidden="1" w:unhideWhenUsed="1"/>
-    <w:lsdException w:name="Table List 1" w:semiHidden="1" w:unhideWhenUsed="1"/>
-    <w:lsdException w:name="Table List 2" w:semiHidden="1" w:unhideWhenUsed="1"/>
-    <w:lsdException w:name="Table List 3" w:semiHidden="1" w:unhideWhenUsed="1"/>
-    <w:lsdException w:name="Table List 4" w:semiHidden="1" w:unhideWhenUsed="1"/>
-    <w:lsdException w:name="Table List 5" w:semiHidden="1" w:unhideWhenUsed="1"/>
-    <w:lsdException w:name="Table List 6" w:semiHidden="1" w:unhideWhenUsed="1"/>
-    <w:lsdException w:name="Table List 7" w:semiHidden="1" w:unhideWhenUsed="1"/>
-    <w:lsdException w:name="Table List 8" w:semiHidden="1" w:unhideWhenUsed="1"/>
-    <w:lsdException w:name="Table 3D effects 1" w:semiHidden="1" w:unhideWhenUsed="1"/>
-    <w:lsdException w:name="Table 3D effects 2" w:semiHidden="1" w:unhideWhenUsed="1"/>
-    <w:lsdException w:name="Table 3D effects 3" w:semiHidden="1" w:unhideWhenUsed="1"/>
-    <w:lsdException w:name="Table Contemporary" w:semiHidden="1" w:unhideWhenUsed="1"/>
-    <w:lsdException w:name="Table Elegant" w:semiHidden="1" w:unhideWhenUsed="1"/>
-    <w:lsdException w:name="Table Professional" w:semiHidden="1" w:unhideWhenUsed="1"/>
-    <w:lsdException w:name="Table Subtle 1" w:semiHidden="1" w:unhideWhenUsed="1"/>
-    <w:lsdException w:name="Table Subtle 2" w:semiHidden="1" w:unhideWhenUsed="1"/>
-    <w:lsdException w:name="Table Web 1" w:semiHidden="1" w:unhideWhenUsed="1"/>
-    <w:lsdException w:name="Table Web 2" w:semiHidden="1" w:unhideWhenUsed="1"/>
-    <w:lsdException w:name="Table Web 3" w:semiHidden="1" w:unhideWhenUsed="1"/>
-    <w:lsdException w:name="Balloon Text" w:semiHidden="1" w:unhideWhenUsed="1"/>
-    <w:lsdException w:name="Table Grid" w:uiPriority="39"/>
-    <w:lsdException w:name="Table Theme" w:semiHidden="1" w:unhideWhenUsed="1"/>
-    <w:lsdException w:name="Placeholder Text" w:semiHidden="1"/>
-    <w:lsdException w:name="No Spacing" w:uiPriority="1" w:qFormat="1"/>
-    <w:lsdException w:name="Light Shading" w:uiPriority="60"/>
-    <w:lsdException w:name="Light List" w:uiPriority="61"/>
-    <w:lsdException w:name="Light Grid" w:uiPriority="62"/>
-    <w:lsdException w:name="Medium Shading 1" w:uiPriority="63"/>
-    <w:lsdException w:name="Medium Shading 2" w:uiPriority="64"/>
-    <w:lsdException w:name="Medium List 1" w:uiPriority="65"/>
-    <w:lsdException w:name="Medium List 2" w:uiPriority="66"/>
-    <w:lsdException w:name="Medium Grid 1" w:uiPriority="67"/>
-    <w:lsdException w:name="Medium Grid 2" w:uiPriority="68"/>
-    <w:lsdException w:name="Medium Grid 3" w:uiPriority="69"/>
-    <w:lsdException w:name="Dark List" w:uiPriority="70"/>
-    <w:lsdException w:name="Colorful Shading" w:uiPriority="71"/>
-    <w:lsdException w:name="Colorful List" w:uiPriority="72"/>
-    <w:lsdException w:name="Colorful Grid" w:uiPriority="73"/>
-    <w:lsdException w:name="Light Shading Accent 1" w:uiPriority="60"/>
-    <w:lsdException w:name="Light List Accent 1" w:uiPriority="61"/>
-    <w:lsdException w:name="Light Grid Accent 1" w:uiPriority="62"/>
-    <w:lsdException w:name="Medium Shading 1 Accent 1" w:uiPriority="63"/>
-    <w:lsdException w:name="Medium Shading 2 Accent 1" w:uiPriority="64"/>
-    <w:lsdException w:name="Medium List 1 Accent 1" w:uiPriority="65"/>
-    <w:lsdException w:name="Revision" w:semiHidden="1"/>
-    <w:lsdException w:name="List Paragraph" w:uiPriority="34" w:qFormat="1"/>
-    <w:lsdException w:name="Quote" w:uiPriority="29" w:qFormat="1"/>
-    <w:lsdException w:name="Intense Quote" w:uiPriority="30" w:qFormat="1"/>
-    <w:lsdException w:name="Medium List 2 Accent 1" w:uiPriority="66"/>
-    <w:lsdException w:name="Medium Grid 1 Accent 1" w:uiPriority="67"/>
-    <w:lsdException w:name="Medium Grid 2 Accent 1" w:uiPriority="68"/>
-    <w:lsdException w:name="Medium Grid 3 Accent 1" w:uiPriority="69"/>
-    <w:lsdException w:name="Dark List Accent 1" w:uiPriority="70"/>
-    <w:lsdException w:name="Colorful Shading Accent 1" w:uiPriority="71"/>
-    <w:lsdException w:name="Colorful List Accent 1" w:uiPriority="72"/>
-    <w:lsdException w:name="Colorful Grid Accent 1" w:uiPriority="73"/>
-    <w:lsdException w:name="Light Shading Accent 2" w:uiPriority="60"/>
-    <w:lsdException w:name="Light List Accent 2" w:uiPriority="61"/>
-    <w:lsdException w:name="Light Grid Accent 2" w:uiPriority="62"/>
-    <w:lsdException w:name="Medium Shading 1 Accent 2" w:uiPriority="63"/>
-    <w:lsdException w:name="Medium Shading 2 Accent 2" w:uiPriority="64"/>
-    <w:lsdException w:name="Medium List 1 Accent 2" w:uiPriority="65"/>
-    <w:lsdException w:name="Medium List 2 Accent 2" w:uiPriority="66"/>
-    <w:lsdException w:name="Medium Grid 1 Accent 2" w:uiPriority="67"/>
-    <w:lsdException w:name="Medium Grid 2 Accent 2" w:uiPriority="68"/>
-    <w:lsdException w:name="Medium Grid 3 Accent 2" w:uiPriority="69"/>
-    <w:lsdException w:name="Dark List Accent 2" w:uiPriority="70"/>
-    <w:lsdException w:name="Colorful Shading Accent 2" w:uiPriority="71"/>
-    <w:lsdException w:name="Colorful List Accent 2" w:uiPriority="72"/>
-    <w:lsdException w:name="Colorful Grid Accent 2" w:uiPriority="73"/>
-    <w:lsdException w:name="Light Shading Accent 3" w:uiPriority="60"/>
-    <w:lsdException w:name="Light List Accent 3" w:uiPriority="61"/>
-    <w:lsdException w:name="Light Grid Accent 3" w:uiPriority="62"/>
-    <w:lsdException w:name="Medium Shading 1 Accent 3" w:uiPriority="63"/>
-    <w:lsdException w:name="Medium Shading 2 Accent 3" w:uiPriority="64"/>
-    <w:lsdException w:name="Medium List 1 Accent 3" w:uiPriority="65"/>
-    <w:lsdException w:name="Medium List 2 Accent 3" w:uiPriority="66"/>
-    <w:lsdException w:name="Medium Grid 1 Accent 3" w:uiPriority="67"/>
-    <w:lsdException w:name="Medium Grid 2 Accent 3" w:uiPriority="68"/>
-    <w:lsdException w:name="Medium Grid 3 Accent 3" w:uiPriority="69"/>
-    <w:lsdException w:name="Dark List Accent 3" w:uiPriority="70"/>
-    <w:lsdException w:name="Colorful Shading Accent 3" w:uiPriority="71"/>
-    <w:lsdException w:name="Colorful List Accent 3" w:uiPriority="72"/>
-    <w:lsdException w:name="Colorful Grid Accent 3" w:uiPriority="73"/>
-    <w:lsdException w:name="Light Shading Accent 4" w:uiPriority="60"/>
-    <w:lsdException w:name="Light List Accent 4" w:uiPriority="61"/>
-    <w:lsdException w:name="Light Grid Accent 4" w:uiPriority="62"/>
-    <w:lsdException w:name="Medium Shading 1 Accent 4" w:uiPriority="63"/>
-    <w:lsdException w:name="Medium Shading 2 Accent 4" w:uiPriority="64"/>
-    <w:lsdException w:name="Medium List 1 Accent 4" w:uiPriority="65"/>
-    <w:lsdException w:name="Medium List 2 Accent 4" w:uiPriority="66"/>
-    <w:lsdException w:name="Medium Grid 1 Accent 4" w:uiPriority="67"/>
-    <w:lsdException w:name="Medium Grid 2 Accent 4" w:uiPriority="68"/>
-    <w:lsdException w:name="Medium Grid 3 Accent 4" w:uiPriority="69"/>
-    <w:lsdException w:name="Dark List Accent 4" w:uiPriority="70"/>
-    <w:lsdException w:name="Colorful Shading Accent 4" w:uiPriority="71"/>
-    <w:lsdException w:name="Colorful List Accent 4" w:uiPriority="72"/>
-    <w:lsdException w:name="Colorful Grid Accent 4" w:uiPriority="73"/>
-    <w:lsdException w:name="Light Shading Accent 5" w:uiPriority="60"/>
-    <w:lsdException w:name="Light List Accent 5" w:uiPriority="61"/>
-    <w:lsdException w:name="Light Grid Accent 5" w:uiPriority="62"/>
-    <w:lsdException w:name="Medium Shading 1 Accent 5" w:uiPriority="63"/>
-    <w:lsdException w:name="Medium Shading 2 Accent 5" w:uiPriority="64"/>
-    <w:lsdException w:name="Medium List 1 Accent 5" w:uiPriority="65"/>
-    <w:lsdException w:name="Medium List 2 Accent 5" w:uiPriority="66"/>
-    <w:lsdException w:name="Medium Grid 1 Accent 5" w:uiPriority="67"/>
-    <w:lsdException w:name="Medium Grid 2 Accent 5" w:uiPriority="68"/>
-    <w:lsdException w:name="Medium Grid 3 Accent 5" w:uiPriority="69"/>
-    <w:lsdException w:name="Dark List Accent 5" w:uiPriority="70"/>
-    <w:lsdException w:name="Colorful Shading Accent 5" w:uiPriority="71"/>
-    <w:lsdException w:name="Colorful List Accent 5" w:uiPriority="72"/>
-    <w:lsdException w:name="Colorful Grid Accent 5" w:uiPriority="73"/>
-    <w:lsdException w:name="Light Shading Accent 6" w:uiPriority="60"/>
-    <w:lsdException w:name="Light List Accent 6" w:uiPriority="61"/>
-    <w:lsdException w:name="Light Grid Accent 6" w:uiPriority="62"/>
-    <w:lsdException w:name="Medium Shading 1 Accent 6" w:uiPriority="63"/>
-    <w:lsdException w:name="Medium Shading 2 Accent 6" w:uiPriority="64"/>
-    <w:lsdException w:name="Medium List 1 Accent 6" w:uiPriority="65"/>
-    <w:lsdException w:name="Medium List 2 Accent 6" w:uiPriority="66"/>
-    <w:lsdException w:name="Medium Grid 1 Accent 6" w:uiPriority="67"/>
-    <w:lsdException w:name="Medium Grid 2 Accent 6" w:uiPriority="68"/>
-    <w:lsdException w:name="Medium Grid 3 Accent 6" w:uiPriority="69"/>
-    <w:lsdException w:name="Dark List Accent 6" w:uiPriority="70"/>
-    <w:lsdException w:name="Colorful Shading Accent 6" w:uiPriority="71"/>
-    <w:lsdException w:name="Colorful List Accent 6" w:uiPriority="72"/>
-    <w:lsdException w:name="Colorful Grid Accent 6" w:uiPriority="73"/>
-    <w:lsdException w:name="Subtle Emphasis" w:uiPriority="19" w:qFormat="1"/>
-    <w:lsdException w:name="Intense Emphasis" w:uiPriority="21" w:qFormat="1"/>
-    <w:lsdException w:name="Subtle Reference" w:uiPriority="31" w:qFormat="1"/>
-    <w:lsdException w:name="Intense Reference" w:uiPriority="32" w:qFormat="1"/>
-    <w:lsdException w:name="Book Title" w:uiPriority="33" w:qFormat="1"/>
-    <w:lsdException w:name="Bibliography" w:semiHidden="1" w:uiPriority="37" w:unhideWhenUsed="1"/>
-    <w:lsdException w:name="TOC Heading" w:semiHidden="1" w:uiPriority="39" w:unhideWhenUsed="1" w:qFormat="1"/>
-    <w:lsdException w:name="Plain Table 1" w:uiPriority="41"/>
-    <w:lsdException w:name="Plain Table 2" w:uiPriority="42"/>
-    <w:lsdException w:name="Plain Table 3" w:uiPriority="43"/>
-    <w:lsdException w:name="Plain Table 4" w:uiPriority="44"/>
-    <w:lsdException w:name="Plain Table 5" w:uiPriority="45"/>
-    <w:lsdException w:name="Grid Table Light" w:uiPriority="40"/>
-    <w:lsdException w:name="Grid Table 1 Light" w:uiPriority="46"/>
-    <w:lsdException w:name="Grid Table 2" w:uiPriority="47"/>
-    <w:lsdException w:name="Grid Table 3" w:uiPriority="48"/>
-    <w:lsdException w:name="Grid Table 4" w:uiPriority="49"/>
-    <w:lsdException w:name="Grid Table 5 Dark" w:uiPriority="50"/>
-    <w:lsdException w:name="Grid Table 6 Colorful" w:uiPriority="51"/>
-    <w:lsdException w:name="Grid Table 7 Colorful" w:uiPriority="52"/>
-    <w:lsdException w:name="Grid Table 1 Light Accent 1" w:uiPriority="46"/>
-    <w:lsdException w:name="Grid Table 2 Accent 1" w:uiPriority="47"/>
-    <w:lsdException w:name="Grid Table 3 Accent 1" w:uiPriority="48"/>
-    <w:lsdException w:name="Grid Table 4 Accent 1" w:uiPriority="49"/>
-    <w:lsdException w:name="Grid Table 5 Dark Accent 1" w:uiPriority="50"/>
-    <w:lsdException w:name="Grid Table 6 Colorful Accent 1" w:uiPriority="51"/>
-    <w:lsdException w:name="Grid Table 7 Colorful Accent 1" w:uiPriority="52"/>
-    <w:lsdException w:name="Grid Table 1 Light Accent 2" w:uiPriority="46"/>
-    <w:lsdException w:name="Grid Table 2 Accent 2" w:uiPriority="47"/>
-    <w:lsdException w:name="Grid Table 3 Accent 2" w:uiPriority="48"/>
-    <w:lsdException w:name="Grid Table 4 Accent 2" w:uiPriority="49"/>
-    <w:lsdException w:name="Grid Table 5 Dark Accent 2" w:uiPriority="50"/>
-    <w:lsdException w:name="Grid Table 6 Colorful Accent 2" w:uiPriority="51"/>
-    <w:lsdException w:name="Grid Table 7 Colorful Accent 2" w:uiPriority="52"/>
-    <w:lsdException w:name="Grid Table 1 Light Accent 3" w:uiPriority="46"/>
-    <w:lsdException w:name="Grid Table 2 Accent 3" w:uiPriority="47"/>
-    <w:lsdException w:name="Grid Table 3 Accent 3" w:uiPriority="48"/>
-    <w:lsdException w:name="Grid Table 4 Accent 3" w:uiPriority="49"/>
-    <w:lsdException w:name="Grid Table 5 Dark Accent 3" w:uiPriority="50"/>
-    <w:lsdException w:name="Grid Table 6 Colorful Accent 3" w:uiPriority="51"/>
-    <w:lsdException w:name="Grid Table 7 Colorful Accent 3" w:uiPriority="52"/>
-    <w:lsdException w:name="Grid Table 1 Light Accent 4" w:uiPriority="46"/>
-    <w:lsdException w:name="Grid Table 2 Accent 4" w:uiPriority="47"/>
-    <w:lsdException w:name="Grid Table 3 Accent 4" w:uiPriority="48"/>
-    <w:lsdException w:name="Grid Table 4 Accent 4" w:uiPriority="49"/>
-    <w:lsdException w:name="Grid Table 5 Dark Accent 4" w:uiPriority="50"/>
-    <w:lsdException w:name="Grid Table 6 Colorful Accent 4" w:uiPriority="51"/>
-    <w:lsdException w:name="Grid Table 7 Colorful Accent 4" w:uiPriority="52"/>
-    <w:lsdException w:name="Grid Table 1 Light Accent 5" w:uiPriority="46"/>
-    <w:lsdException w:name="Grid Table 2 Accent 5" w:uiPriority="47"/>
-    <w:lsdException w:name="Grid Table 3 Accent 5" w:uiPriority="48"/>
-    <w:lsdException w:name="Grid Table 4 Accent 5" w:uiPriority="49"/>
-    <w:lsdException w:name="Grid Table 5 Dark Accent 5" w:uiPriority="50"/>
-    <w:lsdException w:name="Grid Table 6 Colorful Accent 5" w:uiPriority="51"/>
-    <w:lsdException w:name="Grid Table 7 Colorful Accent 5" w:uiPriority="52"/>
-    <w:lsdException w:name="Grid Table 1 Light Accent 6" w:uiPriority="46"/>
-    <w:lsdException w:name="Grid Table 2 Accent 6" w:uiPriority="47"/>
-    <w:lsdException w:name="Grid Table 3 Accent 6" w:uiPriority="48"/>
-    <w:lsdException w:name="Grid Table 4 Accent 6" w:uiPriority="49"/>
-    <w:lsdException w:name="Grid Table 5 Dark Accent 6" w:uiPriority="50"/>
-    <w:lsdException w:name="Grid Table 6 Colorful Accent 6" w:uiPriority="51"/>
-    <w:lsdException w:name="Grid Table 7 Colorful Accent 6" w:uiPriority="52"/>
-    <w:lsdException w:name="List Table 1 Light" w:uiPriority="46"/>
-    <w:lsdException w:name="List Table 2" w:uiPriority="47"/>
-    <w:lsdException w:name="List Table 3" w:uiPriority="48"/>
-    <w:lsdException w:name="List Table 4" w:uiPriority="49"/>
-    <w:lsdException w:name="List Table 5 Dark" w:uiPriority="50"/>
-    <w:lsdException w:name="List Table 6 Colorful" w:uiPriority="51"/>
-    <w:lsdException w:name="List Table 7 Colorful" w:uiPriority="52"/>
-    <w:lsdException w:name="List Table 1 Light Accent 1" w:uiPriority="46"/>
-    <w:lsdException w:name="List Table 2 Accent 1" w:uiPriority="47"/>
-    <w:lsdException w:name="List Table 3 Accent 1" w:uiPriority="48"/>
-    <w:lsdException w:name="List Table 4 Accent 1" w:uiPriority="49"/>
-    <w:lsdException w:name="List Table 5 Dark Accent 1" w:uiPriority="50"/>
-    <w:lsdException w:name="List Table 6 Colorful Accent 1" w:uiPriority="51"/>
-    <w:lsdException w:name="List Table 7 Colorful Accent 1" w:uiPriority="52"/>
-    <w:lsdException w:name="List Table 1 Light Accent 2" w:uiPriority="46"/>
-    <w:lsdException w:name="List Table 2 Accent 2" w:uiPriority="47"/>
-    <w:lsdException w:name="List Table 3 Accent 2" w:uiPriority="48"/>
-    <w:lsdException w:name="List Table 4 Accent 2" w:uiPriority="49"/>
-    <w:lsdException w:name="List Table 5 Dark Accent 2" w:uiPriority="50"/>
-    <w:lsdException w:name="List Table 6 Colorful Accent 2" w:uiPriority="51"/>
-    <w:lsdException w:name="List Table 7 Colorful Accent 2" w:uiPriority="52"/>
-    <w:lsdException w:name="List Table 1 Light Accent 3" w:uiPriority="46"/>
-    <w:lsdException w:name="List Table 2 Accent 3" w:uiPriority="47"/>
-    <w:lsdException w:name="List Table 3 Accent 3" w:uiPriority="48"/>
-    <w:lsdException w:name="List Table 4 Accent 3" w:uiPriority="49"/>
-    <w:lsdException w:name="List Table 5 Dark Accent 3" w:uiPriority="50"/>
-    <w:lsdException w:name="List Table 6 Colorful Accent 3" w:uiPriority="51"/>
-    <w:lsdException w:name="List Table 7 Colorful Accent 3" w:uiPriority="52"/>
-    <w:lsdException w:name="List Table 1 Light Accent 4" w:uiPriority="46"/>
-    <w:lsdException w:name="List Table 2 Accent 4" w:uiPriority="47"/>
-    <w:lsdException w:name="List Table 3 Accent 4" w:uiPriority="48"/>
-    <w:lsdException w:name="List Table 4 Accent 4" w:uiPriority="49"/>
-    <w:lsdException w:name="List Table 5 Dark Accent 4" w:uiPriority="50"/>
-    <w:lsdException w:name="List Table 6 Colorful Accent 4" w:uiPriority="51"/>
-    <w:lsdException w:name="List Table 7 Colorful Accent 4" w:uiPriority="52"/>
-    <w:lsdException w:name="List Table 1 Light Accent 5" w:uiPriority="46"/>
-    <w:lsdException w:name="List Table 2 Accent 5" w:uiPriority="47"/>
-    <w:lsdException w:name="List Table 3 Accent 5" w:uiPriority="48"/>
-    <w:lsdException w:name="List Table 4 Accent 5" w:uiPriority="49"/>
-    <w:lsdException w:name="List Table 5 Dark Accent 5" w:uiPriority="50"/>
-    <w:lsdException w:name="List Table 6 Colorful Accent 5" w:uiPriority="51"/>
-    <w:lsdException w:name="List Table 7 Colorful Accent 5" w:uiPriority="52"/>
-    <w:lsdException w:name="List Table 1 Light Accent 6" w:uiPriority="46"/>
-    <w:lsdException w:name="List Table 2 Accent 6" w:uiPriority="47"/>
-    <w:lsdException w:name="List Table 3 Accent 6" w:uiPriority="48"/>
-    <w:lsdException w:name="List Table 4 Accent 6" w:uiPriority="49"/>
-    <w:lsdException w:name="List Table 5 Dark Accent 6" w:uiPriority="50"/>
-    <w:lsdException w:name="List Table 6 Colorful Accent 6" w:uiPriority="51"/>
-    <w:lsdException w:name="List Table 7 Colorful Accent 6" w:uiPriority="52"/>
+  <w:latentStyles w:defLockedState="0" w:defUIPriority="99" w:defSemiHidden="1" w:defUnhideWhenUsed="1" w:defQFormat="0" w:count="267">
+    <w:lsdException w:name="Normal" w:semiHidden="0" w:uiPriority="0" w:unhideWhenUsed="0" w:qFormat="1"/>
+    <w:lsdException w:name="heading 1" w:semiHidden="0" w:uiPriority="9" w:unhideWhenUsed="0" w:qFormat="1"/>
+    <w:lsdException w:name="heading 2" w:uiPriority="9" w:qFormat="1"/>
+    <w:lsdException w:name="heading 3" w:uiPriority="9" w:qFormat="1"/>
+    <w:lsdException w:name="heading 4" w:uiPriority="9" w:qFormat="1"/>
+    <w:lsdException w:name="heading 5" w:uiPriority="9" w:qFormat="1"/>
+    <w:lsdException w:name="heading 6" w:uiPriority="9" w:qFormat="1"/>
+    <w:lsdException w:name="heading 7" w:uiPriority="9" w:qFormat="1"/>
+    <w:lsdException w:name="heading 8" w:uiPriority="9" w:qFormat="1"/>
+    <w:lsdException w:name="heading 9" w:uiPriority="9" w:qFormat="1"/>
+    <w:lsdException w:name="toc 1" w:uiPriority="39"/>
+    <w:lsdException w:name="toc 2" w:uiPriority="39"/>
+    <w:lsdException w:name="toc 3" w:uiPriority="39"/>
+    <w:lsdException w:name="toc 4" w:uiPriority="39"/>
+    <w:lsdException w:name="toc 5" w:uiPriority="39"/>
+    <w:lsdException w:name="toc 6" w:uiPriority="39"/>
+    <w:lsdException w:name="toc 7" w:uiPriority="39"/>
+    <w:lsdException w:name="toc 8" w:uiPriority="39"/>
+    <w:lsdException w:name="toc 9" w:uiPriority="39"/>
+    <w:lsdException w:name="caption" w:uiPriority="35" w:qFormat="1"/>
+    <w:lsdException w:name="Title" w:semiHidden="0" w:uiPriority="10" w:unhideWhenUsed="0" w:qFormat="1"/>
+    <w:lsdException w:name="Default Paragraph Font" w:uiPriority="1"/>
+    <w:lsdException w:name="Subtitle" w:semiHidden="0" w:uiPriority="11" w:unhideWhenUsed="0" w:qFormat="1"/>
+    <w:lsdException w:name="Strong" w:semiHidden="0" w:uiPriority="22" w:unhideWhenUsed="0" w:qFormat="1"/>
+    <w:lsdException w:name="Emphasis" w:semiHidden="0" w:uiPriority="20" w:unhideWhenUsed="0" w:qFormat="1"/>
+    <w:lsdException w:name="Table Grid" w:semiHidden="0" w:uiPriority="39" w:unhideWhenUsed="0"/>
+    <w:lsdException w:name="Placeholder Text" w:unhideWhenUsed="0"/>
+    <w:lsdException w:name="No Spacing" w:semiHidden="0" w:uiPriority="1" w:unhideWhenUsed="0" w:qFormat="1"/>
+    <w:lsdException w:name="Light Shading" w:semiHidden="0" w:uiPriority="60" w:unhideWhenUsed="0"/>
+    <w:lsdException w:name="Light List" w:semiHidden="0" w:uiPriority="61" w:unhideWhenUsed="0"/>
+    <w:lsdException w:name="Light Grid" w:semiHidden="0" w:uiPriority="62" w:unhideWhenUsed="0"/>
+    <w:lsdException w:name="Medium Shading 1" w:semiHidden="0" w:uiPriority="63" w:unhideWhenUsed="0"/>
+    <w:lsdException w:name="Medium Shading 2" w:semiHidden="0" w:uiPriority="64" w:unhideWhenUsed="0"/>
+    <w:lsdException w:name="Medium List 1" w:semiHidden="0" w:uiPriority="65" w:unhideWhenUsed="0"/>
+    <w:lsdException w:name="Medium List 2" w:semiHidden="0" w:uiPriority="66" w:unhideWhenUsed="0"/>
+    <w:lsdException w:name="Medium Grid 1" w:semiHidden="0" w:uiPriority="67" w:unhideWhenUsed="0"/>
+    <w:lsdException w:name="Medium Grid 2" w:semiHidden="0" w:uiPriority="68" w:unhideWhenUsed="0"/>
+    <w:lsdException w:name="Medium Grid 3" w:semiHidden="0" w:uiPriority="69" w:unhideWhenUsed="0"/>
+    <w:lsdException w:name="Dark List" w:semiHidden="0" w:uiPriority="70" w:unhideWhenUsed="0"/>
+    <w:lsdException w:name="Colorful Shading" w:semiHidden="0" w:uiPriority="71" w:unhideWhenUsed="0"/>
+    <w:lsdException w:name="Colorful List" w:semiHidden="0" w:uiPriority="72" w:unhideWhenUsed="0"/>
+    <w:lsdException w:name="Colorful Grid" w:semiHidden="0" w:uiPriority="73" w:unhideWhenUsed="0"/>
+    <w:lsdException w:name="Light Shading Accent 1" w:semiHidden="0" w:uiPriority="60" w:unhideWhenUsed="0"/>
+    <w:lsdException w:name="Light List Accent 1" w:semiHidden="0" w:uiPriority="61" w:unhideWhenUsed="0"/>
+    <w:lsdException w:name="Light Grid Accent 1" w:semiHidden="0" w:uiPriority="62" w:unhideWhenUsed="0"/>
+    <w:lsdException w:name="Medium Shading 1 Accent 1" w:semiHidden="0" w:uiPriority="63" w:unhideWhenUsed="0"/>
+    <w:lsdException w:name="Medium Shading 2 Accent 1" w:semiHidden="0" w:uiPriority="64" w:unhideWhenUsed="0"/>
+    <w:lsdException w:name="Medium List 1 Accent 1" w:semiHidden="0" w:uiPriority="65" w:unhideWhenUsed="0"/>
+    <w:lsdException w:name="Revision" w:unhideWhenUsed="0"/>
+    <w:lsdException w:name="List Paragraph" w:semiHidden="0" w:uiPriority="34" w:unhideWhenUsed="0" w:qFormat="1"/>
+    <w:lsdException w:name="Quote" w:semiHidden="0" w:uiPriority="29" w:unhideWhenUsed="0" w:qFormat="1"/>
+    <w:lsdException w:name="Intense Quote" w:semiHidden="0" w:uiPriority="30" w:unhideWhenUsed="0" w:qFormat="1"/>
+    <w:lsdException w:name="Medium List 2 Accent 1" w:semiHidden="0" w:uiPriority="66" w:unhideWhenUsed="0"/>
+    <w:lsdException w:name="Medium Grid 1 Accent 1" w:semiHidden="0" w:uiPriority="67" w:unhideWhenUsed="0"/>
+    <w:lsdException w:name="Medium Grid 2 Accent 1" w:semiHidden="0" w:uiPriority="68" w:unhideWhenUsed="0"/>
+    <w:lsdException w:name="Medium Grid 3 Accent 1" w:semiHidden="0" w:uiPriority="69" w:unhideWhenUsed="0"/>
+    <w:lsdException w:name="Dark List Accent 1" w:semiHidden="0" w:uiPriority="70" w:unhideWhenUsed="0"/>
+    <w:lsdException w:name="Colorful Shading Accent 1" w:semiHidden="0" w:uiPriority="71" w:unhideWhenUsed="0"/>
+    <w:lsdException w:name="Colorful List Accent 1" w:semiHidden="0" w:uiPriority="72" w:unhideWhenUsed="0"/>
+    <w:lsdException w:name="Colorful Grid Accent 1" w:semiHidden="0" w:uiPriority="73" w:unhideWhenUsed="0"/>
+    <w:lsdException w:name="Light Shading Accent 2" w:semiHidden="0" w:uiPriority="60" w:unhideWhenUsed="0"/>
+    <w:lsdException w:name="Light List Accent 2" w:semiHidden="0" w:uiPriority="61" w:unhideWhenUsed="0"/>
+    <w:lsdException w:name="Light Grid Accent 2" w:semiHidden="0" w:uiPriority="62" w:unhideWhenUsed="0"/>
+    <w:lsdException w:name="Medium Shading 1 Accent 2" w:semiHidden="0" w:uiPriority="63" w:unhideWhenUsed="0"/>
+    <w:lsdException w:name="Medium Shading 2 Accent 2" w:semiHidden="0" w:uiPriority="64" w:unhideWhenUsed="0"/>
+    <w:lsdException w:name="Medium List 1 Accent 2" w:semiHidden="0" w:uiPriority="65" w:unhideWhenUsed="0"/>
+    <w:lsdException w:name="Medium List 2 Accent 2" w:semiHidden="0" w:uiPriority="66" w:unhideWhenUsed="0"/>
+    <w:lsdException w:name="Medium Grid 1 Accent 2" w:semiHidden="0" w:uiPriority="67" w:unhideWhenUsed="0"/>
+    <w:lsdException w:name="Medium Grid 2 Accent 2" w:semiHidden="0" w:uiPriority="68" w:unhideWhenUsed="0"/>
+    <w:lsdException w:name="Medium Grid 3 Accent 2" w:semiHidden="0" w:uiPriority="69" w:unhideWhenUsed="0"/>
+    <w:lsdException w:name="Dark List Accent 2" w:semiHidden="0" w:uiPriority="70" w:unhideWhenUsed="0"/>
+    <w:lsdException w:name="Colorful Shading Accent 2" w:semiHidden="0" w:uiPriority="71" w:unhideWhenUsed="0"/>
+    <w:lsdException w:name="Colorful List Accent 2" w:semiHidden="0" w:uiPriority="72" w:unhideWhenUsed="0"/>
+    <w:lsdException w:name="Colorful Grid Accent 2" w:semiHidden="0" w:uiPriority="73" w:unhideWhenUsed="0"/>
+    <w:lsdException w:name="Light Shading Accent 3" w:semiHidden="0" w:uiPriority="60" w:unhideWhenUsed="0"/>
+    <w:lsdException w:name="Light List Accent 3" w:semiHidden="0" w:uiPriority="61" w:unhideWhenUsed="0"/>
+    <w:lsdException w:name="Light Grid Accent 3" w:semiHidden="0" w:uiPriority="62" w:unhideWhenUsed="0"/>
+    <w:lsdException w:name="Medium Shading 1 Accent 3" w:semiHidden="0" w:uiPriority="63" w:unhideWhenUsed="0"/>
+    <w:lsdException w:name="Medium Shading 2 Accent 3" w:semiHidden="0" w:uiPriority="64" w:unhideWhenUsed="0"/>
+    <w:lsdException w:name="Medium List 1 Accent 3" w:semiHidden="0" w:uiPriority="65" w:unhideWhenUsed="0"/>
+    <w:lsdException w:name="Medium List 2 Accent 3" w:semiHidden="0" w:uiPriority="66" w:unhideWhenUsed="0"/>
+    <w:lsdException w:name="Medium Grid 1 Accent 3" w:semiHidden="0" w:uiPriority="67" w:unhideWhenUsed="0"/>
+    <w:lsdException w:name="Medium Grid 2 Accent 3" w:semiHidden="0" w:uiPriority="68" w:unhideWhenUsed="0"/>
+    <w:lsdException w:name="Medium Grid 3 Accent 3" w:semiHidden="0" w:uiPriority="69" w:unhideWhenUsed="0"/>
+    <w:lsdException w:name="Dark List Accent 3" w:semiHidden="0" w:uiPriority="70" w:unhideWhenUsed="0"/>
+    <w:lsdException w:name="Colorful Shading Accent 3" w:semiHidden="0" w:uiPriority="71" w:unhideWhenUsed="0"/>
+    <w:lsdException w:name="Colorful List Accent 3" w:semiHidden="0" w:uiPriority="72" w:unhideWhenUsed="0"/>
+    <w:lsdException w:name="Colorful Grid Accent 3" w:semiHidden="0" w:uiPriority="73" w:unhideWhenUsed="0"/>
+    <w:lsdException w:name="Light Shading Accent 4" w:semiHidden="0" w:uiPriority="60" w:unhideWhenUsed="0"/>
+    <w:lsdException w:name="Light List Accent 4" w:semiHidden="0" w:uiPriority="61" w:unhideWhenUsed="0"/>
+    <w:lsdException w:name="Light Grid Accent 4" w:semiHidden="0" w:uiPriority="62" w:unhideWhenUsed="0"/>
+    <w:lsdException w:name="Medium Shading 1 Accent 4" w:semiHidden="0" w:uiPriority="63" w:unhideWhenUsed="0"/>
+    <w:lsdException w:name="Medium Shading 2 Accent 4" w:semiHidden="0" w:uiPriority="64" w:unhideWhenUsed="0"/>
+    <w:lsdException w:name="Medium List 1 Accent 4" w:semiHidden="0" w:uiPriority="65" w:unhideWhenUsed="0"/>
+    <w:lsdException w:name="Medium List 2 Accent 4" w:semiHidden="0" w:uiPriority="66" w:unhideWhenUsed="0"/>
+    <w:lsdException w:name="Medium Grid 1 Accent 4" w:semiHidden="0" w:uiPriority="67" w:unhideWhenUsed="0"/>
+    <w:lsdException w:name="Medium Grid 2 Accent 4" w:semiHidden="0" w:uiPriority="68" w:unhideWhenUsed="0"/>
+    <w:lsdException w:name="Medium Grid 3 Accent 4" w:semiHidden="0" w:uiPriority="69" w:unhideWhenUsed="0"/>
+    <w:lsdException w:name="Dark List Accent 4" w:semiHidden="0" w:uiPriority="70" w:unhideWhenUsed="0"/>
+    <w:lsdException w:name="Colorful Shading Accent 4" w:semiHidden="0" w:uiPriority="71" w:unhideWhenUsed="0"/>
+    <w:lsdException w:name="Colorful List Accent 4" w:semiHidden="0" w:uiPriority="72" w:unhideWhenUsed="0"/>
+    <w:lsdException w:name="Colorful Grid Accent 4" w:semiHidden="0" w:uiPriority="73" w:unhideWhenUsed="0"/>
+    <w:lsdException w:name="Light Shading Accent 5" w:semiHidden="0" w:uiPriority="60" w:unhideWhenUsed="0"/>
+    <w:lsdException w:name="Light List Accent 5" w:semiHidden="0" w:uiPriority="61" w:unhideWhenUsed="0"/>
+    <w:lsdException w:name="Light Grid Accent 5" w:semiHidden="0" w:uiPriority="62" w:unhideWhenUsed="0"/>
+    <w:lsdException w:name="Medium Shading 1 Accent 5" w:semiHidden="0" w:uiPriority="63" w:unhideWhenUsed="0"/>
+    <w:lsdException w:name="Medium Shading 2 Accent 5" w:semiHidden="0" w:uiPriority="64" w:unhideWhenUsed="0"/>
+    <w:lsdException w:name="Medium List 1 Accent 5" w:semiHidden="0" w:uiPriority="65" w:unhideWhenUsed="0"/>
+    <w:lsdException w:name="Medium List 2 Accent 5" w:semiHidden="0" w:uiPriority="66" w:unhideWhenUsed="0"/>
+    <w:lsdException w:name="Medium Grid 1 Accent 5" w:semiHidden="0" w:uiPriority="67" w:unhideWhenUsed="0"/>
+    <w:lsdException w:name="Medium Grid 2 Accent 5" w:semiHidden="0" w:uiPriority="68" w:unhideWhenUsed="0"/>
+    <w:lsdException w:name="Medium Grid 3 Accent 5" w:semiHidden="0" w:uiPriority="69" w:unhideWhenUsed="0"/>
+    <w:lsdException w:name="Dark List Accent 5" w:semiHidden="0" w:uiPriority="70" w:unhideWhenUsed="0"/>
+    <w:lsdException w:name="Colorful Shading Accent 5" w:semiHidden="0" w:uiPriority="71" w:unhideWhenUsed="0"/>
+    <w:lsdException w:name="Colorful List Accent 5" w:semiHidden="0" w:uiPriority="72" w:unhideWhenUsed="0"/>
+    <w:lsdException w:name="Colorful Grid Accent 5" w:semiHidden="0" w:uiPriority="73" w:unhideWhenUsed="0"/>
+    <w:lsdException w:name="Light Shading Accent 6" w:semiHidden="0" w:uiPriority="60" w:unhideWhenUsed="0"/>
+    <w:lsdException w:name="Light List Accent 6" w:semiHidden="0" w:uiPriority="61" w:unhideWhenUsed="0"/>
+    <w:lsdException w:name="Light Grid Accent 6" w:semiHidden="0" w:uiPriority="62" w:unhideWhenUsed="0"/>
+    <w:lsdException w:name="Medium Shading 1 Accent 6" w:semiHidden="0" w:uiPriority="63" w:unhideWhenUsed="0"/>
+    <w:lsdException w:name="Medium Shading 2 Accent 6" w:semiHidden="0" w:uiPriority="64" w:unhideWhenUsed="0"/>
+    <w:lsdException w:name="Medium List 1 Accent 6" w:semiHidden="0" w:uiPriority="65" w:unhideWhenUsed="0"/>
+    <w:lsdException w:name="Medium List 2 Accent 6" w:semiHidden="0" w:uiPriority="66" w:unhideWhenUsed="0"/>
+    <w:lsdException w:name="Medium Grid 1 Accent 6" w:semiHidden="0" w:uiPriority="67" w:unhideWhenUsed="0"/>
+    <w:lsdException w:name="Medium Grid 2 Accent 6" w:semiHidden="0" w:uiPriority="68" w:unhideWhenUsed="0"/>
+    <w:lsdException w:name="Medium Grid 3 Accent 6" w:semiHidden="0" w:uiPriority="69" w:unhideWhenUsed="0"/>
+    <w:lsdException w:name="Dark List Accent 6" w:semiHidden="0" w:uiPriority="70" w:unhideWhenUsed="0"/>
+    <w:lsdException w:name="Colorful Shading Accent 6" w:semiHidden="0" w:uiPriority="71" w:unhideWhenUsed="0"/>
+    <w:lsdException w:name="Colorful List Accent 6" w:semiHidden="0" w:uiPriority="72" w:unhideWhenUsed="0"/>
+    <w:lsdException w:name="Colorful Grid Accent 6" w:semiHidden="0" w:uiPriority="73" w:unhideWhenUsed="0"/>
+    <w:lsdException w:name="Subtle Emphasis" w:semiHidden="0" w:uiPriority="19" w:unhideWhenUsed="0" w:qFormat="1"/>
+    <w:lsdException w:name="Intense Emphasis" w:semiHidden="0" w:uiPriority="21" w:unhideWhenUsed="0" w:qFormat="1"/>
+    <w:lsdException w:name="Subtle Reference" w:semiHidden="0" w:uiPriority="31" w:unhideWhenUsed="0" w:qFormat="1"/>
+    <w:lsdException w:name="Intense Reference" w:semiHidden="0" w:uiPriority="32" w:unhideWhenUsed="0" w:qFormat="1"/>
+    <w:lsdException w:name="Book Title" w:semiHidden="0" w:uiPriority="33" w:unhideWhenUsed="0" w:qFormat="1"/>
+    <w:lsdException w:name="Bibliography" w:uiPriority="37"/>
+    <w:lsdException w:name="TOC Heading" w:uiPriority="39" w:qFormat="1"/>
   </w:latentStyles>
   <w:style w:type="paragraph" w:default="1" w:styleId="Normal">
     <w:name w:val="Normal"/>
@@ -2426,6 +2941,7 @@
       <w:spacing w:after="0" w:line="240" w:lineRule="auto"/>
     </w:pPr>
     <w:tblPr>
+      <w:tblInd w:w="0" w:type="dxa"/>
       <w:tblBorders>
         <w:top w:val="single" w:sz="4" w:space="0" w:color="auto"/>
         <w:left w:val="single" w:sz="4" w:space="0" w:color="auto"/>
@@ -2434,6 +2950,12 @@
         <w:insideH w:val="single" w:sz="4" w:space="0" w:color="auto"/>
         <w:insideV w:val="single" w:sz="4" w:space="0" w:color="auto"/>
       </w:tblBorders>
+      <w:tblCellMar>
+        <w:top w:w="0" w:type="dxa"/>
+        <w:left w:w="108" w:type="dxa"/>
+        <w:bottom w:w="0" w:type="dxa"/>
+        <w:right w:w="108" w:type="dxa"/>
+      </w:tblCellMar>
     </w:tblPr>
   </w:style>
   <w:style w:type="character" w:customStyle="1" w:styleId="Heading1Char">
@@ -2447,6 +2969,455 @@
       <w:color w:val="2F5496" w:themeColor="accent1" w:themeShade="BF"/>
       <w:sz w:val="32"/>
       <w:szCs w:val="32"/>
+    </w:rPr>
+  </w:style>
+  <w:style w:type="paragraph" w:styleId="BalloonText">
+    <w:name w:val="Balloon Text"/>
+    <w:basedOn w:val="Normal"/>
+    <w:link w:val="BalloonTextChar"/>
+    <w:uiPriority w:val="99"/>
+    <w:semiHidden/>
+    <w:unhideWhenUsed/>
+    <w:rsid w:val="00323914"/>
+    <w:pPr>
+      <w:spacing w:after="0" w:line="240" w:lineRule="auto"/>
+    </w:pPr>
+    <w:rPr>
+      <w:rFonts w:ascii="Tahoma" w:hAnsi="Tahoma" w:cs="Tahoma"/>
+      <w:sz w:val="16"/>
+      <w:szCs w:val="16"/>
+    </w:rPr>
+  </w:style>
+  <w:style w:type="character" w:customStyle="1" w:styleId="BalloonTextChar">
+    <w:name w:val="Balloon Text Char"/>
+    <w:basedOn w:val="DefaultParagraphFont"/>
+    <w:link w:val="BalloonText"/>
+    <w:uiPriority w:val="99"/>
+    <w:semiHidden/>
+    <w:rsid w:val="00323914"/>
+    <w:rPr>
+      <w:rFonts w:ascii="Tahoma" w:hAnsi="Tahoma" w:cs="Tahoma"/>
+      <w:sz w:val="16"/>
+      <w:szCs w:val="16"/>
+    </w:rPr>
+  </w:style>
+</w:styles>
+</file>
+
+<file path=word/stylesWithEffects.xml><?xml version="1.0" encoding="utf-8"?>
+<w:styles xmlns:wpc="http://schemas.microsoft.com/office/word/2010/wordprocessingCanvas" xmlns:mc="http://schemas.openxmlformats.org/markup-compatibility/2006" xmlns:o="urn:schemas-microsoft-com:office:office" xmlns:r="http://schemas.openxmlformats.org/officeDocument/2006/relationships" xmlns:m="http://schemas.openxmlformats.org/officeDocument/2006/math" xmlns:v="urn:schemas-microsoft-com:vml" xmlns:wp14="http://schemas.microsoft.com/office/word/2010/wordprocessingDrawing" xmlns:wp="http://schemas.openxmlformats.org/drawingml/2006/wordprocessingDrawing" xmlns:w10="urn:schemas-microsoft-com:office:word" xmlns:w="http://schemas.openxmlformats.org/wordprocessingml/2006/main" xmlns:w14="http://schemas.microsoft.com/office/word/2010/wordml" xmlns:wpg="http://schemas.microsoft.com/office/word/2010/wordprocessingGroup" xmlns:wpi="http://schemas.microsoft.com/office/word/2010/wordprocessingInk" xmlns:wne="http://schemas.microsoft.com/office/word/2006/wordml" xmlns:wps="http://schemas.microsoft.com/office/word/2010/wordprocessingShape" mc:Ignorable="w14 wp14">
+  <w:docDefaults>
+    <w:rPrDefault>
+      <w:rPr>
+        <w:rFonts w:ascii="Times New Roman" w:eastAsiaTheme="minorHAnsi" w:hAnsi="Times New Roman" w:cstheme="minorBidi"/>
+        <w:kern w:val="2"/>
+        <w:sz w:val="24"/>
+        <w:szCs w:val="22"/>
+        <w:lang w:val="en-US" w:eastAsia="en-US" w:bidi="ar-SA"/>
+        <w14:ligatures w14:val="standardContextual"/>
+      </w:rPr>
+    </w:rPrDefault>
+    <w:pPrDefault>
+      <w:pPr>
+        <w:spacing w:after="160" w:line="259" w:lineRule="auto"/>
+      </w:pPr>
+    </w:pPrDefault>
+  </w:docDefaults>
+  <w:latentStyles w:defLockedState="0" w:defUIPriority="99" w:defSemiHidden="1" w:defUnhideWhenUsed="1" w:defQFormat="0" w:count="267">
+    <w:lsdException w:name="Normal" w:semiHidden="0" w:uiPriority="0" w:unhideWhenUsed="0" w:qFormat="1"/>
+    <w:lsdException w:name="heading 1" w:semiHidden="0" w:uiPriority="9" w:unhideWhenUsed="0" w:qFormat="1"/>
+    <w:lsdException w:name="heading 2" w:uiPriority="9" w:qFormat="1"/>
+    <w:lsdException w:name="heading 3" w:uiPriority="9" w:qFormat="1"/>
+    <w:lsdException w:name="heading 4" w:uiPriority="9" w:qFormat="1"/>
+    <w:lsdException w:name="heading 5" w:uiPriority="9" w:qFormat="1"/>
+    <w:lsdException w:name="heading 6" w:uiPriority="9" w:qFormat="1"/>
+    <w:lsdException w:name="heading 7" w:uiPriority="9" w:qFormat="1"/>
+    <w:lsdException w:name="heading 8" w:uiPriority="9" w:qFormat="1"/>
+    <w:lsdException w:name="heading 9" w:uiPriority="9" w:qFormat="1"/>
+    <w:lsdException w:name="toc 1" w:uiPriority="39"/>
+    <w:lsdException w:name="toc 2" w:uiPriority="39"/>
+    <w:lsdException w:name="toc 3" w:uiPriority="39"/>
+    <w:lsdException w:name="toc 4" w:uiPriority="39"/>
+    <w:lsdException w:name="toc 5" w:uiPriority="39"/>
+    <w:lsdException w:name="toc 6" w:uiPriority="39"/>
+    <w:lsdException w:name="toc 7" w:uiPriority="39"/>
+    <w:lsdException w:name="toc 8" w:uiPriority="39"/>
+    <w:lsdException w:name="toc 9" w:uiPriority="39"/>
+    <w:lsdException w:name="caption" w:uiPriority="35" w:qFormat="1"/>
+    <w:lsdException w:name="Title" w:semiHidden="0" w:uiPriority="10" w:unhideWhenUsed="0" w:qFormat="1"/>
+    <w:lsdException w:name="Default Paragraph Font" w:uiPriority="1"/>
+    <w:lsdException w:name="Subtitle" w:semiHidden="0" w:uiPriority="11" w:unhideWhenUsed="0" w:qFormat="1"/>
+    <w:lsdException w:name="Strong" w:semiHidden="0" w:uiPriority="22" w:unhideWhenUsed="0" w:qFormat="1"/>
+    <w:lsdException w:name="Emphasis" w:semiHidden="0" w:uiPriority="20" w:unhideWhenUsed="0" w:qFormat="1"/>
+    <w:lsdException w:name="Table Grid" w:semiHidden="0" w:uiPriority="39" w:unhideWhenUsed="0"/>
+    <w:lsdException w:name="Placeholder Text" w:unhideWhenUsed="0"/>
+    <w:lsdException w:name="No Spacing" w:semiHidden="0" w:uiPriority="1" w:unhideWhenUsed="0" w:qFormat="1"/>
+    <w:lsdException w:name="Light Shading" w:semiHidden="0" w:uiPriority="60" w:unhideWhenUsed="0"/>
+    <w:lsdException w:name="Light List" w:semiHidden="0" w:uiPriority="61" w:unhideWhenUsed="0"/>
+    <w:lsdException w:name="Light Grid" w:semiHidden="0" w:uiPriority="62" w:unhideWhenUsed="0"/>
+    <w:lsdException w:name="Medium Shading 1" w:semiHidden="0" w:uiPriority="63" w:unhideWhenUsed="0"/>
+    <w:lsdException w:name="Medium Shading 2" w:semiHidden="0" w:uiPriority="64" w:unhideWhenUsed="0"/>
+    <w:lsdException w:name="Medium List 1" w:semiHidden="0" w:uiPriority="65" w:unhideWhenUsed="0"/>
+    <w:lsdException w:name="Medium List 2" w:semiHidden="0" w:uiPriority="66" w:unhideWhenUsed="0"/>
+    <w:lsdException w:name="Medium Grid 1" w:semiHidden="0" w:uiPriority="67" w:unhideWhenUsed="0"/>
+    <w:lsdException w:name="Medium Grid 2" w:semiHidden="0" w:uiPriority="68" w:unhideWhenUsed="0"/>
+    <w:lsdException w:name="Medium Grid 3" w:semiHidden="0" w:uiPriority="69" w:unhideWhenUsed="0"/>
+    <w:lsdException w:name="Dark List" w:semiHidden="0" w:uiPriority="70" w:unhideWhenUsed="0"/>
+    <w:lsdException w:name="Colorful Shading" w:semiHidden="0" w:uiPriority="71" w:unhideWhenUsed="0"/>
+    <w:lsdException w:name="Colorful List" w:semiHidden="0" w:uiPriority="72" w:unhideWhenUsed="0"/>
+    <w:lsdException w:name="Colorful Grid" w:semiHidden="0" w:uiPriority="73" w:unhideWhenUsed="0"/>
+    <w:lsdException w:name="Light Shading Accent 1" w:semiHidden="0" w:uiPriority="60" w:unhideWhenUsed="0"/>
+    <w:lsdException w:name="Light List Accent 1" w:semiHidden="0" w:uiPriority="61" w:unhideWhenUsed="0"/>
+    <w:lsdException w:name="Light Grid Accent 1" w:semiHidden="0" w:uiPriority="62" w:unhideWhenUsed="0"/>
+    <w:lsdException w:name="Medium Shading 1 Accent 1" w:semiHidden="0" w:uiPriority="63" w:unhideWhenUsed="0"/>
+    <w:lsdException w:name="Medium Shading 2 Accent 1" w:semiHidden="0" w:uiPriority="64" w:unhideWhenUsed="0"/>
+    <w:lsdException w:name="Medium List 1 Accent 1" w:semiHidden="0" w:uiPriority="65" w:unhideWhenUsed="0"/>
+    <w:lsdException w:name="Revision" w:unhideWhenUsed="0"/>
+    <w:lsdException w:name="List Paragraph" w:semiHidden="0" w:uiPriority="34" w:unhideWhenUsed="0" w:qFormat="1"/>
+    <w:lsdException w:name="Quote" w:semiHidden="0" w:uiPriority="29" w:unhideWhenUsed="0" w:qFormat="1"/>
+    <w:lsdException w:name="Intense Quote" w:semiHidden="0" w:uiPriority="30" w:unhideWhenUsed="0" w:qFormat="1"/>
+    <w:lsdException w:name="Medium List 2 Accent 1" w:semiHidden="0" w:uiPriority="66" w:unhideWhenUsed="0"/>
+    <w:lsdException w:name="Medium Grid 1 Accent 1" w:semiHidden="0" w:uiPriority="67" w:unhideWhenUsed="0"/>
+    <w:lsdException w:name="Medium Grid 2 Accent 1" w:semiHidden="0" w:uiPriority="68" w:unhideWhenUsed="0"/>
+    <w:lsdException w:name="Medium Grid 3 Accent 1" w:semiHidden="0" w:uiPriority="69" w:unhideWhenUsed="0"/>
+    <w:lsdException w:name="Dark List Accent 1" w:semiHidden="0" w:uiPriority="70" w:unhideWhenUsed="0"/>
+    <w:lsdException w:name="Colorful Shading Accent 1" w:semiHidden="0" w:uiPriority="71" w:unhideWhenUsed="0"/>
+    <w:lsdException w:name="Colorful List Accent 1" w:semiHidden="0" w:uiPriority="72" w:unhideWhenUsed="0"/>
+    <w:lsdException w:name="Colorful Grid Accent 1" w:semiHidden="0" w:uiPriority="73" w:unhideWhenUsed="0"/>
+    <w:lsdException w:name="Light Shading Accent 2" w:semiHidden="0" w:uiPriority="60" w:unhideWhenUsed="0"/>
+    <w:lsdException w:name="Light List Accent 2" w:semiHidden="0" w:uiPriority="61" w:unhideWhenUsed="0"/>
+    <w:lsdException w:name="Light Grid Accent 2" w:semiHidden="0" w:uiPriority="62" w:unhideWhenUsed="0"/>
+    <w:lsdException w:name="Medium Shading 1 Accent 2" w:semiHidden="0" w:uiPriority="63" w:unhideWhenUsed="0"/>
+    <w:lsdException w:name="Medium Shading 2 Accent 2" w:semiHidden="0" w:uiPriority="64" w:unhideWhenUsed="0"/>
+    <w:lsdException w:name="Medium List 1 Accent 2" w:semiHidden="0" w:uiPriority="65" w:unhideWhenUsed="0"/>
+    <w:lsdException w:name="Medium List 2 Accent 2" w:semiHidden="0" w:uiPriority="66" w:unhideWhenUsed="0"/>
+    <w:lsdException w:name="Medium Grid 1 Accent 2" w:semiHidden="0" w:uiPriority="67" w:unhideWhenUsed="0"/>
+    <w:lsdException w:name="Medium Grid 2 Accent 2" w:semiHidden="0" w:uiPriority="68" w:unhideWhenUsed="0"/>
+    <w:lsdException w:name="Medium Grid 3 Accent 2" w:semiHidden="0" w:uiPriority="69" w:unhideWhenUsed="0"/>
+    <w:lsdException w:name="Dark List Accent 2" w:semiHidden="0" w:uiPriority="70" w:unhideWhenUsed="0"/>
+    <w:lsdException w:name="Colorful Shading Accent 2" w:semiHidden="0" w:uiPriority="71" w:unhideWhenUsed="0"/>
+    <w:lsdException w:name="Colorful List Accent 2" w:semiHidden="0" w:uiPriority="72" w:unhideWhenUsed="0"/>
+    <w:lsdException w:name="Colorful Grid Accent 2" w:semiHidden="0" w:uiPriority="73" w:unhideWhenUsed="0"/>
+    <w:lsdException w:name="Light Shading Accent 3" w:semiHidden="0" w:uiPriority="60" w:unhideWhenUsed="0"/>
+    <w:lsdException w:name="Light List Accent 3" w:semiHidden="0" w:uiPriority="61" w:unhideWhenUsed="0"/>
+    <w:lsdException w:name="Light Grid Accent 3" w:semiHidden="0" w:uiPriority="62" w:unhideWhenUsed="0"/>
+    <w:lsdException w:name="Medium Shading 1 Accent 3" w:semiHidden="0" w:uiPriority="63" w:unhideWhenUsed="0"/>
+    <w:lsdException w:name="Medium Shading 2 Accent 3" w:semiHidden="0" w:uiPriority="64" w:unhideWhenUsed="0"/>
+    <w:lsdException w:name="Medium List 1 Accent 3" w:semiHidden="0" w:uiPriority="65" w:unhideWhenUsed="0"/>
+    <w:lsdException w:name="Medium List 2 Accent 3" w:semiHidden="0" w:uiPriority="66" w:unhideWhenUsed="0"/>
+    <w:lsdException w:name="Medium Grid 1 Accent 3" w:semiHidden="0" w:uiPriority="67" w:unhideWhenUsed="0"/>
+    <w:lsdException w:name="Medium Grid 2 Accent 3" w:semiHidden="0" w:uiPriority="68" w:unhideWhenUsed="0"/>
+    <w:lsdException w:name="Medium Grid 3 Accent 3" w:semiHidden="0" w:uiPriority="69" w:unhideWhenUsed="0"/>
+    <w:lsdException w:name="Dark List Accent 3" w:semiHidden="0" w:uiPriority="70" w:unhideWhenUsed="0"/>
+    <w:lsdException w:name="Colorful Shading Accent 3" w:semiHidden="0" w:uiPriority="71" w:unhideWhenUsed="0"/>
+    <w:lsdException w:name="Colorful List Accent 3" w:semiHidden="0" w:uiPriority="72" w:unhideWhenUsed="0"/>
+    <w:lsdException w:name="Colorful Grid Accent 3" w:semiHidden="0" w:uiPriority="73" w:unhideWhenUsed="0"/>
+    <w:lsdException w:name="Light Shading Accent 4" w:semiHidden="0" w:uiPriority="60" w:unhideWhenUsed="0"/>
+    <w:lsdException w:name="Light List Accent 4" w:semiHidden="0" w:uiPriority="61" w:unhideWhenUsed="0"/>
+    <w:lsdException w:name="Light Grid Accent 4" w:semiHidden="0" w:uiPriority="62" w:unhideWhenUsed="0"/>
+    <w:lsdException w:name="Medium Shading 1 Accent 4" w:semiHidden="0" w:uiPriority="63" w:unhideWhenUsed="0"/>
+    <w:lsdException w:name="Medium Shading 2 Accent 4" w:semiHidden="0" w:uiPriority="64" w:unhideWhenUsed="0"/>
+    <w:lsdException w:name="Medium List 1 Accent 4" w:semiHidden="0" w:uiPriority="65" w:unhideWhenUsed="0"/>
+    <w:lsdException w:name="Medium List 2 Accent 4" w:semiHidden="0" w:uiPriority="66" w:unhideWhenUsed="0"/>
+    <w:lsdException w:name="Medium Grid 1 Accent 4" w:semiHidden="0" w:uiPriority="67" w:unhideWhenUsed="0"/>
+    <w:lsdException w:name="Medium Grid 2 Accent 4" w:semiHidden="0" w:uiPriority="68" w:unhideWhenUsed="0"/>
+    <w:lsdException w:name="Medium Grid 3 Accent 4" w:semiHidden="0" w:uiPriority="69" w:unhideWhenUsed="0"/>
+    <w:lsdException w:name="Dark List Accent 4" w:semiHidden="0" w:uiPriority="70" w:unhideWhenUsed="0"/>
+    <w:lsdException w:name="Colorful Shading Accent 4" w:semiHidden="0" w:uiPriority="71" w:unhideWhenUsed="0"/>
+    <w:lsdException w:name="Colorful List Accent 4" w:semiHidden="0" w:uiPriority="72" w:unhideWhenUsed="0"/>
+    <w:lsdException w:name="Colorful Grid Accent 4" w:semiHidden="0" w:uiPriority="73" w:unhideWhenUsed="0"/>
+    <w:lsdException w:name="Light Shading Accent 5" w:semiHidden="0" w:uiPriority="60" w:unhideWhenUsed="0"/>
+    <w:lsdException w:name="Light List Accent 5" w:semiHidden="0" w:uiPriority="61" w:unhideWhenUsed="0"/>
+    <w:lsdException w:name="Light Grid Accent 5" w:semiHidden="0" w:uiPriority="62" w:unhideWhenUsed="0"/>
+    <w:lsdException w:name="Medium Shading 1 Accent 5" w:semiHidden="0" w:uiPriority="63" w:unhideWhenUsed="0"/>
+    <w:lsdException w:name="Medium Shading 2 Accent 5" w:semiHidden="0" w:uiPriority="64" w:unhideWhenUsed="0"/>
+    <w:lsdException w:name="Medium List 1 Accent 5" w:semiHidden="0" w:uiPriority="65" w:unhideWhenUsed="0"/>
+    <w:lsdException w:name="Medium List 2 Accent 5" w:semiHidden="0" w:uiPriority="66" w:unhideWhenUsed="0"/>
+    <w:lsdException w:name="Medium Grid 1 Accent 5" w:semiHidden="0" w:uiPriority="67" w:unhideWhenUsed="0"/>
+    <w:lsdException w:name="Medium Grid 2 Accent 5" w:semiHidden="0" w:uiPriority="68" w:unhideWhenUsed="0"/>
+    <w:lsdException w:name="Medium Grid 3 Accent 5" w:semiHidden="0" w:uiPriority="69" w:unhideWhenUsed="0"/>
+    <w:lsdException w:name="Dark List Accent 5" w:semiHidden="0" w:uiPriority="70" w:unhideWhenUsed="0"/>
+    <w:lsdException w:name="Colorful Shading Accent 5" w:semiHidden="0" w:uiPriority="71" w:unhideWhenUsed="0"/>
+    <w:lsdException w:name="Colorful List Accent 5" w:semiHidden="0" w:uiPriority="72" w:unhideWhenUsed="0"/>
+    <w:lsdException w:name="Colorful Grid Accent 5" w:semiHidden="0" w:uiPriority="73" w:unhideWhenUsed="0"/>
+    <w:lsdException w:name="Light Shading Accent 6" w:semiHidden="0" w:uiPriority="60" w:unhideWhenUsed="0"/>
+    <w:lsdException w:name="Light List Accent 6" w:semiHidden="0" w:uiPriority="61" w:unhideWhenUsed="0"/>
+    <w:lsdException w:name="Light Grid Accent 6" w:semiHidden="0" w:uiPriority="62" w:unhideWhenUsed="0"/>
+    <w:lsdException w:name="Medium Shading 1 Accent 6" w:semiHidden="0" w:uiPriority="63" w:unhideWhenUsed="0"/>
+    <w:lsdException w:name="Medium Shading 2 Accent 6" w:semiHidden="0" w:uiPriority="64" w:unhideWhenUsed="0"/>
+    <w:lsdException w:name="Medium List 1 Accent 6" w:semiHidden="0" w:uiPriority="65" w:unhideWhenUsed="0"/>
+    <w:lsdException w:name="Medium List 2 Accent 6" w:semiHidden="0" w:uiPriority="66" w:unhideWhenUsed="0"/>
+    <w:lsdException w:name="Medium Grid 1 Accent 6" w:semiHidden="0" w:uiPriority="67" w:unhideWhenUsed="0"/>
+    <w:lsdException w:name="Medium Grid 2 Accent 6" w:semiHidden="0" w:uiPriority="68" w:unhideWhenUsed="0"/>
+    <w:lsdException w:name="Medium Grid 3 Accent 6" w:semiHidden="0" w:uiPriority="69" w:unhideWhenUsed="0"/>
+    <w:lsdException w:name="Dark List Accent 6" w:semiHidden="0" w:uiPriority="70" w:unhideWhenUsed="0"/>
+    <w:lsdException w:name="Colorful Shading Accent 6" w:semiHidden="0" w:uiPriority="71" w:unhideWhenUsed="0"/>
+    <w:lsdException w:name="Colorful List Accent 6" w:semiHidden="0" w:uiPriority="72" w:unhideWhenUsed="0"/>
+    <w:lsdException w:name="Colorful Grid Accent 6" w:semiHidden="0" w:uiPriority="73" w:unhideWhenUsed="0"/>
+    <w:lsdException w:name="Subtle Emphasis" w:semiHidden="0" w:uiPriority="19" w:unhideWhenUsed="0" w:qFormat="1"/>
+    <w:lsdException w:name="Intense Emphasis" w:semiHidden="0" w:uiPriority="21" w:unhideWhenUsed="0" w:qFormat="1"/>
+    <w:lsdException w:name="Subtle Reference" w:semiHidden="0" w:uiPriority="31" w:unhideWhenUsed="0" w:qFormat="1"/>
+    <w:lsdException w:name="Intense Reference" w:semiHidden="0" w:uiPriority="32" w:unhideWhenUsed="0" w:qFormat="1"/>
+    <w:lsdException w:name="Book Title" w:semiHidden="0" w:uiPriority="33" w:unhideWhenUsed="0" w:qFormat="1"/>
+    <w:lsdException w:name="Bibliography" w:uiPriority="37"/>
+    <w:lsdException w:name="TOC Heading" w:uiPriority="39" w:qFormat="1"/>
+  </w:latentStyles>
+  <w:style w:type="paragraph" w:default="1" w:styleId="Normal">
+    <w:name w:val="Normal"/>
+    <w:qFormat/>
+  </w:style>
+  <w:style w:type="paragraph" w:styleId="Heading1">
+    <w:name w:val="heading 1"/>
+    <w:basedOn w:val="Normal"/>
+    <w:next w:val="Normal"/>
+    <w:link w:val="Heading1Char"/>
+    <w:uiPriority w:val="9"/>
+    <w:qFormat/>
+    <w:rsid w:val="00E8127D"/>
+    <w:pPr>
+      <w:keepNext/>
+      <w:keepLines/>
+      <w:spacing w:before="240" w:after="0"/>
+      <w:outlineLvl w:val="0"/>
+    </w:pPr>
+    <w:rPr>
+      <w:rFonts w:asciiTheme="majorHAnsi" w:eastAsiaTheme="majorEastAsia" w:hAnsiTheme="majorHAnsi" w:cstheme="majorBidi"/>
+      <w:color w:val="2F5496" w:themeColor="accent1" w:themeShade="BF"/>
+      <w:sz w:val="32"/>
+      <w:szCs w:val="32"/>
+    </w:rPr>
+  </w:style>
+  <w:style w:type="character" w:default="1" w:styleId="DefaultParagraphFont">
+    <w:name w:val="Default Paragraph Font"/>
+    <w:uiPriority w:val="1"/>
+    <w:semiHidden/>
+    <w:unhideWhenUsed/>
+  </w:style>
+  <w:style w:type="table" w:default="1" w:styleId="TableNormal">
+    <w:name w:val="Normal Table"/>
+    <w:uiPriority w:val="99"/>
+    <w:semiHidden/>
+    <w:unhideWhenUsed/>
+    <w:tblPr>
+      <w:tblInd w:w="0" w:type="dxa"/>
+      <w:tblCellMar>
+        <w:top w:w="0" w:type="dxa"/>
+        <w:left w:w="108" w:type="dxa"/>
+        <w:bottom w:w="0" w:type="dxa"/>
+        <w:right w:w="108" w:type="dxa"/>
+      </w:tblCellMar>
+    </w:tblPr>
+  </w:style>
+  <w:style w:type="numbering" w:default="1" w:styleId="NoList">
+    <w:name w:val="No List"/>
+    <w:uiPriority w:val="99"/>
+    <w:semiHidden/>
+    <w:unhideWhenUsed/>
+  </w:style>
+  <w:style w:type="paragraph" w:styleId="NormalWeb">
+    <w:name w:val="Normal (Web)"/>
+    <w:basedOn w:val="Normal"/>
+    <w:uiPriority w:val="99"/>
+    <w:unhideWhenUsed/>
+    <w:rsid w:val="00AA1705"/>
+    <w:pPr>
+      <w:spacing w:before="100" w:beforeAutospacing="1" w:after="100" w:afterAutospacing="1" w:line="240" w:lineRule="auto"/>
+    </w:pPr>
+    <w:rPr>
+      <w:rFonts w:eastAsia="Times New Roman" w:cs="Times New Roman"/>
+      <w:kern w:val="0"/>
+      <w:szCs w:val="24"/>
+      <w14:ligatures w14:val="none"/>
+    </w:rPr>
+  </w:style>
+  <w:style w:type="paragraph" w:styleId="ListParagraph">
+    <w:name w:val="List Paragraph"/>
+    <w:basedOn w:val="Normal"/>
+    <w:uiPriority w:val="34"/>
+    <w:qFormat/>
+    <w:rsid w:val="00AA1705"/>
+    <w:pPr>
+      <w:ind w:left="720"/>
+      <w:contextualSpacing/>
+    </w:pPr>
+  </w:style>
+  <w:style w:type="character" w:styleId="Hyperlink">
+    <w:name w:val="Hyperlink"/>
+    <w:basedOn w:val="DefaultParagraphFont"/>
+    <w:uiPriority w:val="99"/>
+    <w:unhideWhenUsed/>
+    <w:rsid w:val="00C322E2"/>
+    <w:rPr>
+      <w:color w:val="0563C1" w:themeColor="hyperlink"/>
+      <w:u w:val="single"/>
+    </w:rPr>
+  </w:style>
+  <w:style w:type="character" w:styleId="FollowedHyperlink">
+    <w:name w:val="FollowedHyperlink"/>
+    <w:basedOn w:val="DefaultParagraphFont"/>
+    <w:uiPriority w:val="99"/>
+    <w:semiHidden/>
+    <w:unhideWhenUsed/>
+    <w:rsid w:val="00021D44"/>
+    <w:rPr>
+      <w:color w:val="954F72" w:themeColor="followedHyperlink"/>
+      <w:u w:val="single"/>
+    </w:rPr>
+  </w:style>
+  <w:style w:type="paragraph" w:styleId="HTMLPreformatted">
+    <w:name w:val="HTML Preformatted"/>
+    <w:basedOn w:val="Normal"/>
+    <w:link w:val="HTMLPreformattedChar"/>
+    <w:uiPriority w:val="99"/>
+    <w:semiHidden/>
+    <w:unhideWhenUsed/>
+    <w:rsid w:val="00AF3DF8"/>
+    <w:pPr>
+      <w:tabs>
+        <w:tab w:val="left" w:pos="916"/>
+        <w:tab w:val="left" w:pos="1832"/>
+        <w:tab w:val="left" w:pos="2748"/>
+        <w:tab w:val="left" w:pos="3664"/>
+        <w:tab w:val="left" w:pos="4580"/>
+        <w:tab w:val="left" w:pos="5496"/>
+        <w:tab w:val="left" w:pos="6412"/>
+        <w:tab w:val="left" w:pos="7328"/>
+        <w:tab w:val="left" w:pos="8244"/>
+        <w:tab w:val="left" w:pos="9160"/>
+        <w:tab w:val="left" w:pos="10076"/>
+        <w:tab w:val="left" w:pos="10992"/>
+        <w:tab w:val="left" w:pos="11908"/>
+        <w:tab w:val="left" w:pos="12824"/>
+        <w:tab w:val="left" w:pos="13740"/>
+        <w:tab w:val="left" w:pos="14656"/>
+      </w:tabs>
+      <w:spacing w:after="0" w:line="240" w:lineRule="auto"/>
+    </w:pPr>
+    <w:rPr>
+      <w:rFonts w:ascii="Courier New" w:eastAsia="Times New Roman" w:hAnsi="Courier New" w:cs="Courier New"/>
+      <w:kern w:val="0"/>
+      <w:sz w:val="20"/>
+      <w:szCs w:val="20"/>
+      <w14:ligatures w14:val="none"/>
+    </w:rPr>
+  </w:style>
+  <w:style w:type="character" w:customStyle="1" w:styleId="HTMLPreformattedChar">
+    <w:name w:val="HTML Preformatted Char"/>
+    <w:basedOn w:val="DefaultParagraphFont"/>
+    <w:link w:val="HTMLPreformatted"/>
+    <w:uiPriority w:val="99"/>
+    <w:semiHidden/>
+    <w:rsid w:val="00AF3DF8"/>
+    <w:rPr>
+      <w:rFonts w:ascii="Courier New" w:eastAsia="Times New Roman" w:hAnsi="Courier New" w:cs="Courier New"/>
+      <w:kern w:val="0"/>
+      <w:sz w:val="20"/>
+      <w:szCs w:val="20"/>
+      <w14:ligatures w14:val="none"/>
+    </w:rPr>
+  </w:style>
+  <w:style w:type="character" w:customStyle="1" w:styleId="pln">
+    <w:name w:val="pln"/>
+    <w:basedOn w:val="DefaultParagraphFont"/>
+    <w:rsid w:val="00AF3DF8"/>
+  </w:style>
+  <w:style w:type="character" w:customStyle="1" w:styleId="kwd">
+    <w:name w:val="kwd"/>
+    <w:basedOn w:val="DefaultParagraphFont"/>
+    <w:rsid w:val="00AF3DF8"/>
+  </w:style>
+  <w:style w:type="character" w:customStyle="1" w:styleId="pun">
+    <w:name w:val="pun"/>
+    <w:basedOn w:val="DefaultParagraphFont"/>
+    <w:rsid w:val="00AF3DF8"/>
+  </w:style>
+  <w:style w:type="character" w:customStyle="1" w:styleId="typ">
+    <w:name w:val="typ"/>
+    <w:basedOn w:val="DefaultParagraphFont"/>
+    <w:rsid w:val="00AF3DF8"/>
+  </w:style>
+  <w:style w:type="character" w:customStyle="1" w:styleId="str">
+    <w:name w:val="str"/>
+    <w:basedOn w:val="DefaultParagraphFont"/>
+    <w:rsid w:val="00AF3DF8"/>
+  </w:style>
+  <w:style w:type="character" w:customStyle="1" w:styleId="com">
+    <w:name w:val="com"/>
+    <w:basedOn w:val="DefaultParagraphFont"/>
+    <w:rsid w:val="00AF3DF8"/>
+  </w:style>
+  <w:style w:type="character" w:customStyle="1" w:styleId="lit">
+    <w:name w:val="lit"/>
+    <w:basedOn w:val="DefaultParagraphFont"/>
+    <w:rsid w:val="00AF3DF8"/>
+  </w:style>
+  <w:style w:type="table" w:styleId="TableGrid">
+    <w:name w:val="Table Grid"/>
+    <w:basedOn w:val="TableNormal"/>
+    <w:uiPriority w:val="39"/>
+    <w:rsid w:val="002368EA"/>
+    <w:pPr>
+      <w:spacing w:after="0" w:line="240" w:lineRule="auto"/>
+    </w:pPr>
+    <w:tblPr>
+      <w:tblInd w:w="0" w:type="dxa"/>
+      <w:tblBorders>
+        <w:top w:val="single" w:sz="4" w:space="0" w:color="auto"/>
+        <w:left w:val="single" w:sz="4" w:space="0" w:color="auto"/>
+        <w:bottom w:val="single" w:sz="4" w:space="0" w:color="auto"/>
+        <w:right w:val="single" w:sz="4" w:space="0" w:color="auto"/>
+        <w:insideH w:val="single" w:sz="4" w:space="0" w:color="auto"/>
+        <w:insideV w:val="single" w:sz="4" w:space="0" w:color="auto"/>
+      </w:tblBorders>
+      <w:tblCellMar>
+        <w:top w:w="0" w:type="dxa"/>
+        <w:left w:w="108" w:type="dxa"/>
+        <w:bottom w:w="0" w:type="dxa"/>
+        <w:right w:w="108" w:type="dxa"/>
+      </w:tblCellMar>
+    </w:tblPr>
+  </w:style>
+  <w:style w:type="character" w:customStyle="1" w:styleId="Heading1Char">
+    <w:name w:val="Heading 1 Char"/>
+    <w:basedOn w:val="DefaultParagraphFont"/>
+    <w:link w:val="Heading1"/>
+    <w:uiPriority w:val="9"/>
+    <w:rsid w:val="00E8127D"/>
+    <w:rPr>
+      <w:rFonts w:asciiTheme="majorHAnsi" w:eastAsiaTheme="majorEastAsia" w:hAnsiTheme="majorHAnsi" w:cstheme="majorBidi"/>
+      <w:color w:val="2F5496" w:themeColor="accent1" w:themeShade="BF"/>
+      <w:sz w:val="32"/>
+      <w:szCs w:val="32"/>
+    </w:rPr>
+  </w:style>
+  <w:style w:type="paragraph" w:styleId="BalloonText">
+    <w:name w:val="Balloon Text"/>
+    <w:basedOn w:val="Normal"/>
+    <w:link w:val="BalloonTextChar"/>
+    <w:uiPriority w:val="99"/>
+    <w:semiHidden/>
+    <w:unhideWhenUsed/>
+    <w:rsid w:val="00323914"/>
+    <w:pPr>
+      <w:spacing w:after="0" w:line="240" w:lineRule="auto"/>
+    </w:pPr>
+    <w:rPr>
+      <w:rFonts w:ascii="Tahoma" w:hAnsi="Tahoma" w:cs="Tahoma"/>
+      <w:sz w:val="16"/>
+      <w:szCs w:val="16"/>
+    </w:rPr>
+  </w:style>
+  <w:style w:type="character" w:customStyle="1" w:styleId="BalloonTextChar">
+    <w:name w:val="Balloon Text Char"/>
+    <w:basedOn w:val="DefaultParagraphFont"/>
+    <w:link w:val="BalloonText"/>
+    <w:uiPriority w:val="99"/>
+    <w:semiHidden/>
+    <w:rsid w:val="00323914"/>
+    <w:rPr>
+      <w:rFonts w:ascii="Tahoma" w:hAnsi="Tahoma" w:cs="Tahoma"/>
+      <w:sz w:val="16"/>
+      <w:szCs w:val="16"/>
     </w:rPr>
   </w:style>
 </w:styles>
@@ -2495,7 +3466,7 @@
     </a:clrScheme>
     <a:fontScheme name="Office">
       <a:majorFont>
-        <a:latin typeface="Calibri Light" panose="020F0302020204030204"/>
+        <a:latin typeface="Calibri Light"/>
         <a:ea typeface=""/>
         <a:cs typeface=""/>
         <a:font script="Jpan" typeface="游ゴシック Light"/>
@@ -2547,7 +3518,7 @@
         <a:font script="Tfng" typeface="Ebrima"/>
       </a:majorFont>
       <a:minorFont>
-        <a:latin typeface="Calibri" panose="020F0502020204030204"/>
+        <a:latin typeface="Calibri"/>
         <a:ea typeface=""/>
         <a:cs typeface=""/>
         <a:font script="Jpan" typeface="游明朝"/>
@@ -2741,7 +3712,7 @@
   <a:extraClrSchemeLst/>
   <a:extLst>
     <a:ext uri="{05A4C25C-085E-4340-85A3-A5531E510DB2}">
-      <thm15:themeFamily xmlns:thm15="http://schemas.microsoft.com/office/thememl/2012/main" name="Office Theme" id="{62F939B6-93AF-4DB8-9C6B-D6C7DFDC589F}" vid="{4A3C46E8-61CC-4603-A589-7422A47A8E4A}"/>
+      <thm15:themeFamily xmlns:thm15="http://schemas.microsoft.com/office/thememl/2012/main" xmlns="" name="Office Theme" id="{62F939B6-93AF-4DB8-9C6B-D6C7DFDC589F}" vid="{4A3C46E8-61CC-4603-A589-7422A47A8E4A}"/>
     </a:ext>
   </a:extLst>
 </a:theme>
